--- a/210621 - AG thesis/Thesis/Submission - peerJ/Tables/Table S2.docx
+++ b/210621 - AG thesis/Thesis/Submission - peerJ/Tables/Table S2.docx
@@ -4,23 +4,23 @@
   <w:body>
     <w:tbl>
       <w:tblPr>
-        <w:tblW w:w="8353" w:type="dxa"/>
+        <w:tblW w:w="6960" w:type="dxa"/>
         <w:jc w:val="center"/>
         <w:tblLook w:val="04A0" w:firstRow="1" w:lastRow="0" w:firstColumn="1" w:lastColumn="0" w:noHBand="0" w:noVBand="1"/>
       </w:tblPr>
       <w:tblGrid>
-        <w:gridCol w:w="2352"/>
-        <w:gridCol w:w="1992"/>
-        <w:gridCol w:w="4009"/>
+        <w:gridCol w:w="1729"/>
+        <w:gridCol w:w="1468"/>
+        <w:gridCol w:w="3763"/>
       </w:tblGrid>
       <w:tr>
         <w:trPr>
-          <w:trHeight w:val="359"/>
+          <w:trHeight w:val="288"/>
           <w:jc w:val="center"/>
         </w:trPr>
         <w:tc>
           <w:tcPr>
-            <w:tcW w:w="2352" w:type="dxa"/>
+            <w:tcW w:w="1925" w:type="dxa"/>
             <w:tcBorders>
               <w:top w:val="single" w:sz="4" w:space="0" w:color="auto"/>
               <w:left w:val="single" w:sz="4" w:space="0" w:color="auto"/>
@@ -28,7 +28,6 @@
               <w:right w:val="single" w:sz="4" w:space="0" w:color="auto"/>
             </w:tcBorders>
             <w:shd w:val="clear" w:color="auto" w:fill="auto"/>
-            <w:noWrap/>
             <w:vAlign w:val="center"/>
             <w:hideMark/>
           </w:tcPr>
@@ -62,7 +61,7 @@
         </w:tc>
         <w:tc>
           <w:tcPr>
-            <w:tcW w:w="1992" w:type="dxa"/>
+            <w:tcW w:w="1628" w:type="dxa"/>
             <w:tcBorders>
               <w:top w:val="single" w:sz="4" w:space="0" w:color="auto"/>
               <w:left w:val="nil"/>
@@ -70,7 +69,6 @@
               <w:right w:val="single" w:sz="4" w:space="0" w:color="auto"/>
             </w:tcBorders>
             <w:shd w:val="clear" w:color="auto" w:fill="auto"/>
-            <w:noWrap/>
             <w:vAlign w:val="center"/>
             <w:hideMark/>
           </w:tcPr>
@@ -104,7 +102,7 @@
         </w:tc>
         <w:tc>
           <w:tcPr>
-            <w:tcW w:w="4009" w:type="dxa"/>
+            <w:tcW w:w="3407" w:type="dxa"/>
             <w:tcBorders>
               <w:top w:val="single" w:sz="4" w:space="0" w:color="auto"/>
               <w:left w:val="nil"/>
@@ -112,7 +110,6 @@
               <w:right w:val="single" w:sz="4" w:space="0" w:color="auto"/>
             </w:tcBorders>
             <w:shd w:val="clear" w:color="auto" w:fill="auto"/>
-            <w:noWrap/>
             <w:vAlign w:val="center"/>
             <w:hideMark/>
           </w:tcPr>
@@ -147,12 +144,12 @@
       </w:tr>
       <w:tr>
         <w:trPr>
-          <w:trHeight w:val="359"/>
+          <w:trHeight w:val="576"/>
           <w:jc w:val="center"/>
         </w:trPr>
         <w:tc>
           <w:tcPr>
-            <w:tcW w:w="2352" w:type="dxa"/>
+            <w:tcW w:w="1925" w:type="dxa"/>
             <w:tcBorders>
               <w:top w:val="nil"/>
               <w:left w:val="single" w:sz="4" w:space="0" w:color="auto"/>
@@ -160,8 +157,7 @@
               <w:right w:val="single" w:sz="4" w:space="0" w:color="auto"/>
             </w:tcBorders>
             <w:shd w:val="clear" w:color="auto" w:fill="auto"/>
-            <w:noWrap/>
-            <w:vAlign w:val="center"/>
+            <w:vAlign w:val="bottom"/>
             <w:hideMark/>
           </w:tcPr>
           <w:p>
@@ -192,16 +188,15 @@
         </w:tc>
         <w:tc>
           <w:tcPr>
-            <w:tcW w:w="1992" w:type="dxa"/>
-            <w:tcBorders>
-              <w:top w:val="nil"/>
-              <w:left w:val="nil"/>
-              <w:bottom w:val="single" w:sz="4" w:space="0" w:color="auto"/>
-              <w:right w:val="single" w:sz="4" w:space="0" w:color="auto"/>
-            </w:tcBorders>
-            <w:shd w:val="clear" w:color="auto" w:fill="auto"/>
-            <w:noWrap/>
-            <w:vAlign w:val="center"/>
+            <w:tcW w:w="1628" w:type="dxa"/>
+            <w:tcBorders>
+              <w:top w:val="nil"/>
+              <w:left w:val="nil"/>
+              <w:bottom w:val="single" w:sz="4" w:space="0" w:color="auto"/>
+              <w:right w:val="single" w:sz="4" w:space="0" w:color="auto"/>
+            </w:tcBorders>
+            <w:shd w:val="clear" w:color="auto" w:fill="auto"/>
+            <w:vAlign w:val="bottom"/>
             <w:hideMark/>
           </w:tcPr>
           <w:p>
@@ -230,51 +225,50 @@
         </w:tc>
         <w:tc>
           <w:tcPr>
-            <w:tcW w:w="4009" w:type="dxa"/>
-            <w:tcBorders>
-              <w:top w:val="nil"/>
-              <w:left w:val="nil"/>
-              <w:bottom w:val="single" w:sz="4" w:space="0" w:color="auto"/>
-              <w:right w:val="single" w:sz="4" w:space="0" w:color="auto"/>
-            </w:tcBorders>
-            <w:shd w:val="clear" w:color="auto" w:fill="auto"/>
-            <w:noWrap/>
-            <w:vAlign w:val="center"/>
-            <w:hideMark/>
-          </w:tcPr>
-          <w:p>
-            <w:pPr>
-              <w:spacing w:after="0" w:line="240" w:lineRule="auto"/>
-              <w:jc w:val="center"/>
-              <w:rPr>
-                <w:rFonts w:ascii="Times New Roman" w:eastAsia="Times New Roman" w:hAnsi="Times New Roman" w:cs="Times New Roman"/>
-                <w:color w:val="000000"/>
-                <w:sz w:val="24"/>
-                <w:szCs w:val="24"/>
-                <w:lang w:eastAsia="en-CA"/>
-              </w:rPr>
-            </w:pPr>
-            <w:r>
-              <w:rPr>
-                <w:rFonts w:ascii="Times New Roman" w:eastAsia="Times New Roman" w:hAnsi="Times New Roman" w:cs="Times New Roman"/>
-                <w:color w:val="000000"/>
-                <w:sz w:val="24"/>
-                <w:szCs w:val="24"/>
-                <w:lang w:eastAsia="en-CA"/>
-              </w:rPr>
-              <w:t>[Wickham et al., 2021a]</w:t>
+            <w:tcW w:w="3407" w:type="dxa"/>
+            <w:tcBorders>
+              <w:top w:val="nil"/>
+              <w:left w:val="nil"/>
+              <w:bottom w:val="single" w:sz="4" w:space="0" w:color="auto"/>
+              <w:right w:val="single" w:sz="4" w:space="0" w:color="auto"/>
+            </w:tcBorders>
+            <w:shd w:val="clear" w:color="auto" w:fill="auto"/>
+            <w:vAlign w:val="bottom"/>
+            <w:hideMark/>
+          </w:tcPr>
+          <w:p>
+            <w:pPr>
+              <w:spacing w:after="0" w:line="240" w:lineRule="auto"/>
+              <w:jc w:val="center"/>
+              <w:rPr>
+                <w:rFonts w:ascii="Times New Roman" w:eastAsia="Times New Roman" w:hAnsi="Times New Roman" w:cs="Times New Roman"/>
+                <w:color w:val="000000"/>
+                <w:sz w:val="24"/>
+                <w:szCs w:val="24"/>
+                <w:lang w:eastAsia="en-CA"/>
+              </w:rPr>
+            </w:pPr>
+            <w:r>
+              <w:rPr>
+                <w:rFonts w:ascii="Times New Roman" w:eastAsia="Times New Roman" w:hAnsi="Times New Roman" w:cs="Times New Roman"/>
+                <w:color w:val="000000"/>
+                <w:sz w:val="24"/>
+                <w:szCs w:val="24"/>
+                <w:lang w:eastAsia="en-CA"/>
+              </w:rPr>
+              <w:t>[Wickham et al., 2021a] - https://CRAN.R-project.org/package=devtools</w:t>
             </w:r>
           </w:p>
         </w:tc>
       </w:tr>
       <w:tr>
         <w:trPr>
-          <w:trHeight w:val="359"/>
+          <w:trHeight w:val="576"/>
           <w:jc w:val="center"/>
         </w:trPr>
         <w:tc>
           <w:tcPr>
-            <w:tcW w:w="2352" w:type="dxa"/>
+            <w:tcW w:w="1925" w:type="dxa"/>
             <w:tcBorders>
               <w:top w:val="nil"/>
               <w:left w:val="single" w:sz="4" w:space="0" w:color="auto"/>
@@ -282,8 +276,7 @@
               <w:right w:val="single" w:sz="4" w:space="0" w:color="auto"/>
             </w:tcBorders>
             <w:shd w:val="clear" w:color="auto" w:fill="auto"/>
-            <w:noWrap/>
-            <w:vAlign w:val="center"/>
+            <w:vAlign w:val="bottom"/>
             <w:hideMark/>
           </w:tcPr>
           <w:p>
@@ -314,16 +307,15 @@
         </w:tc>
         <w:tc>
           <w:tcPr>
-            <w:tcW w:w="1992" w:type="dxa"/>
-            <w:tcBorders>
-              <w:top w:val="nil"/>
-              <w:left w:val="nil"/>
-              <w:bottom w:val="single" w:sz="4" w:space="0" w:color="auto"/>
-              <w:right w:val="single" w:sz="4" w:space="0" w:color="auto"/>
-            </w:tcBorders>
-            <w:shd w:val="clear" w:color="auto" w:fill="auto"/>
-            <w:noWrap/>
-            <w:vAlign w:val="center"/>
+            <w:tcW w:w="1628" w:type="dxa"/>
+            <w:tcBorders>
+              <w:top w:val="nil"/>
+              <w:left w:val="nil"/>
+              <w:bottom w:val="single" w:sz="4" w:space="0" w:color="auto"/>
+              <w:right w:val="single" w:sz="4" w:space="0" w:color="auto"/>
+            </w:tcBorders>
+            <w:shd w:val="clear" w:color="auto" w:fill="auto"/>
+            <w:vAlign w:val="bottom"/>
             <w:hideMark/>
           </w:tcPr>
           <w:p>
@@ -352,51 +344,50 @@
         </w:tc>
         <w:tc>
           <w:tcPr>
-            <w:tcW w:w="4009" w:type="dxa"/>
-            <w:tcBorders>
-              <w:top w:val="nil"/>
-              <w:left w:val="nil"/>
-              <w:bottom w:val="single" w:sz="4" w:space="0" w:color="auto"/>
-              <w:right w:val="single" w:sz="4" w:space="0" w:color="auto"/>
-            </w:tcBorders>
-            <w:shd w:val="clear" w:color="auto" w:fill="auto"/>
-            <w:noWrap/>
-            <w:vAlign w:val="center"/>
-            <w:hideMark/>
-          </w:tcPr>
-          <w:p>
-            <w:pPr>
-              <w:spacing w:after="0" w:line="240" w:lineRule="auto"/>
-              <w:jc w:val="center"/>
-              <w:rPr>
-                <w:rFonts w:ascii="Times New Roman" w:eastAsia="Times New Roman" w:hAnsi="Times New Roman" w:cs="Times New Roman"/>
-                <w:color w:val="000000"/>
-                <w:sz w:val="24"/>
-                <w:szCs w:val="24"/>
-                <w:lang w:eastAsia="en-CA"/>
-              </w:rPr>
-            </w:pPr>
-            <w:r>
-              <w:rPr>
-                <w:rFonts w:ascii="Times New Roman" w:eastAsia="Times New Roman" w:hAnsi="Times New Roman" w:cs="Times New Roman"/>
-                <w:color w:val="000000"/>
-                <w:sz w:val="24"/>
-                <w:szCs w:val="24"/>
-                <w:lang w:eastAsia="en-CA"/>
-              </w:rPr>
-              <w:t>[Wickham et al., 2021b]</w:t>
+            <w:tcW w:w="3407" w:type="dxa"/>
+            <w:tcBorders>
+              <w:top w:val="nil"/>
+              <w:left w:val="nil"/>
+              <w:bottom w:val="single" w:sz="4" w:space="0" w:color="auto"/>
+              <w:right w:val="single" w:sz="4" w:space="0" w:color="auto"/>
+            </w:tcBorders>
+            <w:shd w:val="clear" w:color="auto" w:fill="auto"/>
+            <w:vAlign w:val="bottom"/>
+            <w:hideMark/>
+          </w:tcPr>
+          <w:p>
+            <w:pPr>
+              <w:spacing w:after="0" w:line="240" w:lineRule="auto"/>
+              <w:jc w:val="center"/>
+              <w:rPr>
+                <w:rFonts w:ascii="Times New Roman" w:eastAsia="Times New Roman" w:hAnsi="Times New Roman" w:cs="Times New Roman"/>
+                <w:color w:val="000000"/>
+                <w:sz w:val="24"/>
+                <w:szCs w:val="24"/>
+                <w:lang w:eastAsia="en-CA"/>
+              </w:rPr>
+            </w:pPr>
+            <w:r>
+              <w:rPr>
+                <w:rFonts w:ascii="Times New Roman" w:eastAsia="Times New Roman" w:hAnsi="Times New Roman" w:cs="Times New Roman"/>
+                <w:color w:val="000000"/>
+                <w:sz w:val="24"/>
+                <w:szCs w:val="24"/>
+                <w:lang w:eastAsia="en-CA"/>
+              </w:rPr>
+              <w:t>[Wickham et al., 2021b] - https://CRAN.R-project.org/package=dplyr</w:t>
             </w:r>
           </w:p>
         </w:tc>
       </w:tr>
       <w:tr>
         <w:trPr>
-          <w:trHeight w:val="359"/>
+          <w:trHeight w:val="576"/>
           <w:jc w:val="center"/>
         </w:trPr>
         <w:tc>
           <w:tcPr>
-            <w:tcW w:w="2352" w:type="dxa"/>
+            <w:tcW w:w="1925" w:type="dxa"/>
             <w:tcBorders>
               <w:top w:val="nil"/>
               <w:left w:val="single" w:sz="4" w:space="0" w:color="auto"/>
@@ -404,8 +395,7 @@
               <w:right w:val="single" w:sz="4" w:space="0" w:color="auto"/>
             </w:tcBorders>
             <w:shd w:val="clear" w:color="auto" w:fill="auto"/>
-            <w:noWrap/>
-            <w:vAlign w:val="center"/>
+            <w:vAlign w:val="bottom"/>
             <w:hideMark/>
           </w:tcPr>
           <w:p>
@@ -434,16 +424,15 @@
         </w:tc>
         <w:tc>
           <w:tcPr>
-            <w:tcW w:w="1992" w:type="dxa"/>
-            <w:tcBorders>
-              <w:top w:val="nil"/>
-              <w:left w:val="nil"/>
-              <w:bottom w:val="single" w:sz="4" w:space="0" w:color="auto"/>
-              <w:right w:val="single" w:sz="4" w:space="0" w:color="auto"/>
-            </w:tcBorders>
-            <w:shd w:val="clear" w:color="auto" w:fill="auto"/>
-            <w:noWrap/>
-            <w:vAlign w:val="center"/>
+            <w:tcW w:w="1628" w:type="dxa"/>
+            <w:tcBorders>
+              <w:top w:val="nil"/>
+              <w:left w:val="nil"/>
+              <w:bottom w:val="single" w:sz="4" w:space="0" w:color="auto"/>
+              <w:right w:val="single" w:sz="4" w:space="0" w:color="auto"/>
+            </w:tcBorders>
+            <w:shd w:val="clear" w:color="auto" w:fill="auto"/>
+            <w:vAlign w:val="bottom"/>
             <w:hideMark/>
           </w:tcPr>
           <w:p>
@@ -472,16 +461,15 @@
         </w:tc>
         <w:tc>
           <w:tcPr>
-            <w:tcW w:w="4009" w:type="dxa"/>
-            <w:tcBorders>
-              <w:top w:val="nil"/>
-              <w:left w:val="nil"/>
-              <w:bottom w:val="single" w:sz="4" w:space="0" w:color="auto"/>
-              <w:right w:val="single" w:sz="4" w:space="0" w:color="auto"/>
-            </w:tcBorders>
-            <w:shd w:val="clear" w:color="auto" w:fill="auto"/>
-            <w:noWrap/>
-            <w:vAlign w:val="center"/>
+            <w:tcW w:w="3407" w:type="dxa"/>
+            <w:tcBorders>
+              <w:top w:val="nil"/>
+              <w:left w:val="nil"/>
+              <w:bottom w:val="single" w:sz="4" w:space="0" w:color="auto"/>
+              <w:right w:val="single" w:sz="4" w:space="0" w:color="auto"/>
+            </w:tcBorders>
+            <w:shd w:val="clear" w:color="auto" w:fill="auto"/>
+            <w:vAlign w:val="bottom"/>
             <w:hideMark/>
           </w:tcPr>
           <w:p>
@@ -526,19 +514,19 @@
                 <w:szCs w:val="24"/>
                 <w:lang w:eastAsia="en-CA"/>
               </w:rPr>
-              <w:t xml:space="preserve"> and Croissant, 2010]</w:t>
+              <w:t xml:space="preserve"> and Croissant, 2010] - https://doi.org/10.18637/jss.v034.i01</w:t>
             </w:r>
           </w:p>
         </w:tc>
       </w:tr>
       <w:tr>
         <w:trPr>
-          <w:trHeight w:val="359"/>
+          <w:trHeight w:val="864"/>
           <w:jc w:val="center"/>
         </w:trPr>
         <w:tc>
           <w:tcPr>
-            <w:tcW w:w="2352" w:type="dxa"/>
+            <w:tcW w:w="1925" w:type="dxa"/>
             <w:tcBorders>
               <w:top w:val="nil"/>
               <w:left w:val="single" w:sz="4" w:space="0" w:color="auto"/>
@@ -546,8 +534,7 @@
               <w:right w:val="single" w:sz="4" w:space="0" w:color="auto"/>
             </w:tcBorders>
             <w:shd w:val="clear" w:color="auto" w:fill="auto"/>
-            <w:noWrap/>
-            <w:vAlign w:val="center"/>
+            <w:vAlign w:val="bottom"/>
             <w:hideMark/>
           </w:tcPr>
           <w:p>
@@ -576,16 +563,15 @@
         </w:tc>
         <w:tc>
           <w:tcPr>
-            <w:tcW w:w="1992" w:type="dxa"/>
-            <w:tcBorders>
-              <w:top w:val="nil"/>
-              <w:left w:val="nil"/>
-              <w:bottom w:val="single" w:sz="4" w:space="0" w:color="auto"/>
-              <w:right w:val="single" w:sz="4" w:space="0" w:color="auto"/>
-            </w:tcBorders>
-            <w:shd w:val="clear" w:color="auto" w:fill="auto"/>
-            <w:noWrap/>
-            <w:vAlign w:val="center"/>
+            <w:tcW w:w="1628" w:type="dxa"/>
+            <w:tcBorders>
+              <w:top w:val="nil"/>
+              <w:left w:val="nil"/>
+              <w:bottom w:val="single" w:sz="4" w:space="0" w:color="auto"/>
+              <w:right w:val="single" w:sz="4" w:space="0" w:color="auto"/>
+            </w:tcBorders>
+            <w:shd w:val="clear" w:color="auto" w:fill="auto"/>
+            <w:vAlign w:val="bottom"/>
             <w:hideMark/>
           </w:tcPr>
           <w:p>
@@ -614,51 +600,50 @@
         </w:tc>
         <w:tc>
           <w:tcPr>
-            <w:tcW w:w="4009" w:type="dxa"/>
-            <w:tcBorders>
-              <w:top w:val="nil"/>
-              <w:left w:val="nil"/>
-              <w:bottom w:val="single" w:sz="4" w:space="0" w:color="auto"/>
-              <w:right w:val="single" w:sz="4" w:space="0" w:color="auto"/>
-            </w:tcBorders>
-            <w:shd w:val="clear" w:color="auto" w:fill="auto"/>
-            <w:noWrap/>
-            <w:vAlign w:val="center"/>
-            <w:hideMark/>
-          </w:tcPr>
-          <w:p>
-            <w:pPr>
-              <w:spacing w:after="0" w:line="240" w:lineRule="auto"/>
-              <w:jc w:val="center"/>
-              <w:rPr>
-                <w:rFonts w:ascii="Times New Roman" w:eastAsia="Times New Roman" w:hAnsi="Times New Roman" w:cs="Times New Roman"/>
-                <w:color w:val="000000"/>
-                <w:sz w:val="24"/>
-                <w:szCs w:val="24"/>
-                <w:lang w:eastAsia="en-CA"/>
-              </w:rPr>
-            </w:pPr>
-            <w:r>
-              <w:rPr>
-                <w:rFonts w:ascii="Times New Roman" w:eastAsia="Times New Roman" w:hAnsi="Times New Roman" w:cs="Times New Roman"/>
-                <w:color w:val="000000"/>
-                <w:sz w:val="24"/>
-                <w:szCs w:val="24"/>
-                <w:lang w:eastAsia="en-CA"/>
-              </w:rPr>
-              <w:t>[Wickham, 2016]</w:t>
+            <w:tcW w:w="3407" w:type="dxa"/>
+            <w:tcBorders>
+              <w:top w:val="nil"/>
+              <w:left w:val="nil"/>
+              <w:bottom w:val="single" w:sz="4" w:space="0" w:color="auto"/>
+              <w:right w:val="single" w:sz="4" w:space="0" w:color="auto"/>
+            </w:tcBorders>
+            <w:shd w:val="clear" w:color="auto" w:fill="auto"/>
+            <w:vAlign w:val="bottom"/>
+            <w:hideMark/>
+          </w:tcPr>
+          <w:p>
+            <w:pPr>
+              <w:spacing w:after="0" w:line="240" w:lineRule="auto"/>
+              <w:jc w:val="center"/>
+              <w:rPr>
+                <w:rFonts w:ascii="Times New Roman" w:eastAsia="Times New Roman" w:hAnsi="Times New Roman" w:cs="Times New Roman"/>
+                <w:color w:val="000000"/>
+                <w:sz w:val="24"/>
+                <w:szCs w:val="24"/>
+                <w:lang w:eastAsia="en-CA"/>
+              </w:rPr>
+            </w:pPr>
+            <w:r>
+              <w:rPr>
+                <w:rFonts w:ascii="Times New Roman" w:eastAsia="Times New Roman" w:hAnsi="Times New Roman" w:cs="Times New Roman"/>
+                <w:color w:val="000000"/>
+                <w:sz w:val="24"/>
+                <w:szCs w:val="24"/>
+                <w:lang w:eastAsia="en-CA"/>
+              </w:rPr>
+              <w:t>[Wickham, 2016] - Book: ggplot2: Elegant Graphics for Data Analysis. Springer-Verlag New York, 2016.</w:t>
             </w:r>
           </w:p>
         </w:tc>
       </w:tr>
       <w:tr>
         <w:trPr>
-          <w:trHeight w:val="359"/>
+          <w:trHeight w:val="864"/>
           <w:jc w:val="center"/>
         </w:trPr>
         <w:tc>
           <w:tcPr>
-            <w:tcW w:w="2352" w:type="dxa"/>
+            <w:tcW w:w="1925" w:type="dxa"/>
             <w:tcBorders>
               <w:top w:val="nil"/>
               <w:left w:val="single" w:sz="4" w:space="0" w:color="auto"/>
@@ -666,8 +651,7 @@
               <w:right w:val="single" w:sz="4" w:space="0" w:color="auto"/>
             </w:tcBorders>
             <w:shd w:val="clear" w:color="auto" w:fill="auto"/>
-            <w:noWrap/>
-            <w:vAlign w:val="center"/>
+            <w:vAlign w:val="bottom"/>
             <w:hideMark/>
           </w:tcPr>
           <w:p>
@@ -696,16 +680,15 @@
         </w:tc>
         <w:tc>
           <w:tcPr>
-            <w:tcW w:w="1992" w:type="dxa"/>
-            <w:tcBorders>
-              <w:top w:val="nil"/>
-              <w:left w:val="nil"/>
-              <w:bottom w:val="single" w:sz="4" w:space="0" w:color="auto"/>
-              <w:right w:val="single" w:sz="4" w:space="0" w:color="auto"/>
-            </w:tcBorders>
-            <w:shd w:val="clear" w:color="auto" w:fill="auto"/>
-            <w:noWrap/>
-            <w:vAlign w:val="center"/>
+            <w:tcW w:w="1628" w:type="dxa"/>
+            <w:tcBorders>
+              <w:top w:val="nil"/>
+              <w:left w:val="nil"/>
+              <w:bottom w:val="single" w:sz="4" w:space="0" w:color="auto"/>
+              <w:right w:val="single" w:sz="4" w:space="0" w:color="auto"/>
+            </w:tcBorders>
+            <w:shd w:val="clear" w:color="auto" w:fill="auto"/>
+            <w:vAlign w:val="bottom"/>
             <w:hideMark/>
           </w:tcPr>
           <w:p>
@@ -734,51 +717,50 @@
         </w:tc>
         <w:tc>
           <w:tcPr>
-            <w:tcW w:w="4009" w:type="dxa"/>
-            <w:tcBorders>
-              <w:top w:val="nil"/>
-              <w:left w:val="nil"/>
-              <w:bottom w:val="single" w:sz="4" w:space="0" w:color="auto"/>
-              <w:right w:val="single" w:sz="4" w:space="0" w:color="auto"/>
-            </w:tcBorders>
-            <w:shd w:val="clear" w:color="auto" w:fill="auto"/>
-            <w:noWrap/>
-            <w:vAlign w:val="center"/>
-            <w:hideMark/>
-          </w:tcPr>
-          <w:p>
-            <w:pPr>
-              <w:spacing w:after="0" w:line="240" w:lineRule="auto"/>
-              <w:jc w:val="center"/>
-              <w:rPr>
-                <w:rFonts w:ascii="Times New Roman" w:eastAsia="Times New Roman" w:hAnsi="Times New Roman" w:cs="Times New Roman"/>
-                <w:color w:val="000000"/>
-                <w:sz w:val="24"/>
-                <w:szCs w:val="24"/>
-                <w:lang w:eastAsia="en-CA"/>
-              </w:rPr>
-            </w:pPr>
-            <w:r>
-              <w:rPr>
-                <w:rFonts w:ascii="Times New Roman" w:eastAsia="Times New Roman" w:hAnsi="Times New Roman" w:cs="Times New Roman"/>
-                <w:color w:val="000000"/>
-                <w:sz w:val="24"/>
-                <w:szCs w:val="24"/>
-                <w:lang w:eastAsia="en-CA"/>
-              </w:rPr>
-              <w:t>[Sarkar, 2008]</w:t>
+            <w:tcW w:w="3407" w:type="dxa"/>
+            <w:tcBorders>
+              <w:top w:val="nil"/>
+              <w:left w:val="nil"/>
+              <w:bottom w:val="single" w:sz="4" w:space="0" w:color="auto"/>
+              <w:right w:val="single" w:sz="4" w:space="0" w:color="auto"/>
+            </w:tcBorders>
+            <w:shd w:val="clear" w:color="auto" w:fill="auto"/>
+            <w:vAlign w:val="bottom"/>
+            <w:hideMark/>
+          </w:tcPr>
+          <w:p>
+            <w:pPr>
+              <w:spacing w:after="0" w:line="240" w:lineRule="auto"/>
+              <w:jc w:val="center"/>
+              <w:rPr>
+                <w:rFonts w:ascii="Times New Roman" w:eastAsia="Times New Roman" w:hAnsi="Times New Roman" w:cs="Times New Roman"/>
+                <w:color w:val="000000"/>
+                <w:sz w:val="24"/>
+                <w:szCs w:val="24"/>
+                <w:lang w:eastAsia="en-CA"/>
+              </w:rPr>
+            </w:pPr>
+            <w:r>
+              <w:rPr>
+                <w:rFonts w:ascii="Times New Roman" w:eastAsia="Times New Roman" w:hAnsi="Times New Roman" w:cs="Times New Roman"/>
+                <w:color w:val="000000"/>
+                <w:sz w:val="24"/>
+                <w:szCs w:val="24"/>
+                <w:lang w:eastAsia="en-CA"/>
+              </w:rPr>
+              <w:t>[Sarkar, 2008] - Book: Lattice: Multivariate Data Visualization with R. Springer, New York. ISBN 978-0-387-75968-5</w:t>
             </w:r>
           </w:p>
         </w:tc>
       </w:tr>
       <w:tr>
         <w:trPr>
-          <w:trHeight w:val="359"/>
+          <w:trHeight w:val="576"/>
           <w:jc w:val="center"/>
         </w:trPr>
         <w:tc>
           <w:tcPr>
-            <w:tcW w:w="2352" w:type="dxa"/>
+            <w:tcW w:w="1925" w:type="dxa"/>
             <w:tcBorders>
               <w:top w:val="nil"/>
               <w:left w:val="single" w:sz="4" w:space="0" w:color="auto"/>
@@ -786,8 +768,7 @@
               <w:right w:val="single" w:sz="4" w:space="0" w:color="auto"/>
             </w:tcBorders>
             <w:shd w:val="clear" w:color="auto" w:fill="auto"/>
-            <w:noWrap/>
-            <w:vAlign w:val="center"/>
+            <w:vAlign w:val="bottom"/>
             <w:hideMark/>
           </w:tcPr>
           <w:p>
@@ -818,16 +799,15 @@
         </w:tc>
         <w:tc>
           <w:tcPr>
-            <w:tcW w:w="1992" w:type="dxa"/>
-            <w:tcBorders>
-              <w:top w:val="nil"/>
-              <w:left w:val="nil"/>
-              <w:bottom w:val="single" w:sz="4" w:space="0" w:color="auto"/>
-              <w:right w:val="single" w:sz="4" w:space="0" w:color="auto"/>
-            </w:tcBorders>
-            <w:shd w:val="clear" w:color="auto" w:fill="auto"/>
-            <w:noWrap/>
-            <w:vAlign w:val="center"/>
+            <w:tcW w:w="1628" w:type="dxa"/>
+            <w:tcBorders>
+              <w:top w:val="nil"/>
+              <w:left w:val="nil"/>
+              <w:bottom w:val="single" w:sz="4" w:space="0" w:color="auto"/>
+              <w:right w:val="single" w:sz="4" w:space="0" w:color="auto"/>
+            </w:tcBorders>
+            <w:shd w:val="clear" w:color="auto" w:fill="auto"/>
+            <w:vAlign w:val="bottom"/>
             <w:hideMark/>
           </w:tcPr>
           <w:p>
@@ -856,16 +836,15 @@
         </w:tc>
         <w:tc>
           <w:tcPr>
-            <w:tcW w:w="4009" w:type="dxa"/>
-            <w:tcBorders>
-              <w:top w:val="nil"/>
-              <w:left w:val="nil"/>
-              <w:bottom w:val="single" w:sz="4" w:space="0" w:color="auto"/>
-              <w:right w:val="single" w:sz="4" w:space="0" w:color="auto"/>
-            </w:tcBorders>
-            <w:shd w:val="clear" w:color="auto" w:fill="auto"/>
-            <w:noWrap/>
-            <w:vAlign w:val="center"/>
+            <w:tcW w:w="3407" w:type="dxa"/>
+            <w:tcBorders>
+              <w:top w:val="nil"/>
+              <w:left w:val="nil"/>
+              <w:bottom w:val="single" w:sz="4" w:space="0" w:color="auto"/>
+              <w:right w:val="single" w:sz="4" w:space="0" w:color="auto"/>
+            </w:tcBorders>
+            <w:shd w:val="clear" w:color="auto" w:fill="auto"/>
+            <w:vAlign w:val="bottom"/>
             <w:hideMark/>
           </w:tcPr>
           <w:p>
@@ -910,19 +889,19 @@
                 <w:szCs w:val="24"/>
                 <w:lang w:eastAsia="en-CA"/>
               </w:rPr>
-              <w:t xml:space="preserve"> et al., 2021]</w:t>
+              <w:t xml:space="preserve"> et al., 2021] - http://CRAN.R-project.org/package=mvtnorm</w:t>
             </w:r>
           </w:p>
         </w:tc>
       </w:tr>
       <w:tr>
         <w:trPr>
-          <w:trHeight w:val="359"/>
+          <w:trHeight w:val="576"/>
           <w:jc w:val="center"/>
         </w:trPr>
         <w:tc>
           <w:tcPr>
-            <w:tcW w:w="2352" w:type="dxa"/>
+            <w:tcW w:w="1925" w:type="dxa"/>
             <w:tcBorders>
               <w:top w:val="nil"/>
               <w:left w:val="single" w:sz="4" w:space="0" w:color="auto"/>
@@ -930,8 +909,7 @@
               <w:right w:val="single" w:sz="4" w:space="0" w:color="auto"/>
             </w:tcBorders>
             <w:shd w:val="clear" w:color="auto" w:fill="auto"/>
-            <w:noWrap/>
-            <w:vAlign w:val="center"/>
+            <w:vAlign w:val="bottom"/>
             <w:hideMark/>
           </w:tcPr>
           <w:p>
@@ -962,16 +940,15 @@
         </w:tc>
         <w:tc>
           <w:tcPr>
-            <w:tcW w:w="1992" w:type="dxa"/>
-            <w:tcBorders>
-              <w:top w:val="nil"/>
-              <w:left w:val="nil"/>
-              <w:bottom w:val="single" w:sz="4" w:space="0" w:color="auto"/>
-              <w:right w:val="single" w:sz="4" w:space="0" w:color="auto"/>
-            </w:tcBorders>
-            <w:shd w:val="clear" w:color="auto" w:fill="auto"/>
-            <w:noWrap/>
-            <w:vAlign w:val="center"/>
+            <w:tcW w:w="1628" w:type="dxa"/>
+            <w:tcBorders>
+              <w:top w:val="nil"/>
+              <w:left w:val="nil"/>
+              <w:bottom w:val="single" w:sz="4" w:space="0" w:color="auto"/>
+              <w:right w:val="single" w:sz="4" w:space="0" w:color="auto"/>
+            </w:tcBorders>
+            <w:shd w:val="clear" w:color="auto" w:fill="auto"/>
+            <w:vAlign w:val="bottom"/>
             <w:hideMark/>
           </w:tcPr>
           <w:p>
@@ -1000,51 +977,50 @@
         </w:tc>
         <w:tc>
           <w:tcPr>
-            <w:tcW w:w="4009" w:type="dxa"/>
-            <w:tcBorders>
-              <w:top w:val="nil"/>
-              <w:left w:val="nil"/>
-              <w:bottom w:val="single" w:sz="4" w:space="0" w:color="auto"/>
-              <w:right w:val="single" w:sz="4" w:space="0" w:color="auto"/>
-            </w:tcBorders>
-            <w:shd w:val="clear" w:color="auto" w:fill="auto"/>
-            <w:noWrap/>
-            <w:vAlign w:val="center"/>
-            <w:hideMark/>
-          </w:tcPr>
-          <w:p>
-            <w:pPr>
-              <w:spacing w:after="0" w:line="240" w:lineRule="auto"/>
-              <w:jc w:val="center"/>
-              <w:rPr>
-                <w:rFonts w:ascii="Times New Roman" w:eastAsia="Times New Roman" w:hAnsi="Times New Roman" w:cs="Times New Roman"/>
-                <w:color w:val="000000"/>
-                <w:sz w:val="24"/>
-                <w:szCs w:val="24"/>
-                <w:lang w:eastAsia="en-CA"/>
-              </w:rPr>
-            </w:pPr>
-            <w:r>
-              <w:rPr>
-                <w:rFonts w:ascii="Times New Roman" w:eastAsia="Times New Roman" w:hAnsi="Times New Roman" w:cs="Times New Roman"/>
-                <w:color w:val="000000"/>
-                <w:sz w:val="24"/>
-                <w:szCs w:val="24"/>
-                <w:lang w:eastAsia="en-CA"/>
-              </w:rPr>
-              <w:t>[Wickham, 2011]</w:t>
+            <w:tcW w:w="3407" w:type="dxa"/>
+            <w:tcBorders>
+              <w:top w:val="nil"/>
+              <w:left w:val="nil"/>
+              <w:bottom w:val="single" w:sz="4" w:space="0" w:color="auto"/>
+              <w:right w:val="single" w:sz="4" w:space="0" w:color="auto"/>
+            </w:tcBorders>
+            <w:shd w:val="clear" w:color="auto" w:fill="auto"/>
+            <w:vAlign w:val="bottom"/>
+            <w:hideMark/>
+          </w:tcPr>
+          <w:p>
+            <w:pPr>
+              <w:spacing w:after="0" w:line="240" w:lineRule="auto"/>
+              <w:jc w:val="center"/>
+              <w:rPr>
+                <w:rFonts w:ascii="Times New Roman" w:eastAsia="Times New Roman" w:hAnsi="Times New Roman" w:cs="Times New Roman"/>
+                <w:color w:val="000000"/>
+                <w:sz w:val="24"/>
+                <w:szCs w:val="24"/>
+                <w:lang w:eastAsia="en-CA"/>
+              </w:rPr>
+            </w:pPr>
+            <w:r>
+              <w:rPr>
+                <w:rFonts w:ascii="Times New Roman" w:eastAsia="Times New Roman" w:hAnsi="Times New Roman" w:cs="Times New Roman"/>
+                <w:color w:val="000000"/>
+                <w:sz w:val="24"/>
+                <w:szCs w:val="24"/>
+                <w:lang w:eastAsia="en-CA"/>
+              </w:rPr>
+              <w:t>[Wickham, 2011] - http://www.jstatsoft.org/v40/i01/</w:t>
             </w:r>
           </w:p>
         </w:tc>
       </w:tr>
       <w:tr>
         <w:trPr>
-          <w:trHeight w:val="359"/>
+          <w:trHeight w:val="576"/>
           <w:jc w:val="center"/>
         </w:trPr>
         <w:tc>
           <w:tcPr>
-            <w:tcW w:w="2352" w:type="dxa"/>
+            <w:tcW w:w="1925" w:type="dxa"/>
             <w:tcBorders>
               <w:top w:val="nil"/>
               <w:left w:val="single" w:sz="4" w:space="0" w:color="auto"/>
@@ -1052,8 +1028,7 @@
               <w:right w:val="single" w:sz="4" w:space="0" w:color="auto"/>
             </w:tcBorders>
             <w:shd w:val="clear" w:color="auto" w:fill="auto"/>
-            <w:noWrap/>
-            <w:vAlign w:val="center"/>
+            <w:vAlign w:val="bottom"/>
             <w:hideMark/>
           </w:tcPr>
           <w:p>
@@ -1084,16 +1059,15 @@
         </w:tc>
         <w:tc>
           <w:tcPr>
-            <w:tcW w:w="1992" w:type="dxa"/>
-            <w:tcBorders>
-              <w:top w:val="nil"/>
-              <w:left w:val="nil"/>
-              <w:bottom w:val="single" w:sz="4" w:space="0" w:color="auto"/>
-              <w:right w:val="single" w:sz="4" w:space="0" w:color="auto"/>
-            </w:tcBorders>
-            <w:shd w:val="clear" w:color="auto" w:fill="auto"/>
-            <w:noWrap/>
-            <w:vAlign w:val="center"/>
+            <w:tcW w:w="1628" w:type="dxa"/>
+            <w:tcBorders>
+              <w:top w:val="nil"/>
+              <w:left w:val="nil"/>
+              <w:bottom w:val="single" w:sz="4" w:space="0" w:color="auto"/>
+              <w:right w:val="single" w:sz="4" w:space="0" w:color="auto"/>
+            </w:tcBorders>
+            <w:shd w:val="clear" w:color="auto" w:fill="auto"/>
+            <w:vAlign w:val="bottom"/>
             <w:hideMark/>
           </w:tcPr>
           <w:p>
@@ -1122,51 +1096,50 @@
         </w:tc>
         <w:tc>
           <w:tcPr>
-            <w:tcW w:w="4009" w:type="dxa"/>
-            <w:tcBorders>
-              <w:top w:val="nil"/>
-              <w:left w:val="nil"/>
-              <w:bottom w:val="single" w:sz="4" w:space="0" w:color="auto"/>
-              <w:right w:val="single" w:sz="4" w:space="0" w:color="auto"/>
-            </w:tcBorders>
-            <w:shd w:val="clear" w:color="auto" w:fill="auto"/>
-            <w:noWrap/>
-            <w:vAlign w:val="center"/>
-            <w:hideMark/>
-          </w:tcPr>
-          <w:p>
-            <w:pPr>
-              <w:spacing w:after="0" w:line="240" w:lineRule="auto"/>
-              <w:jc w:val="center"/>
-              <w:rPr>
-                <w:rFonts w:ascii="Times New Roman" w:eastAsia="Times New Roman" w:hAnsi="Times New Roman" w:cs="Times New Roman"/>
-                <w:color w:val="000000"/>
-                <w:sz w:val="24"/>
-                <w:szCs w:val="24"/>
-                <w:lang w:eastAsia="en-CA"/>
-              </w:rPr>
-            </w:pPr>
-            <w:r>
-              <w:rPr>
-                <w:rFonts w:ascii="Times New Roman" w:eastAsia="Times New Roman" w:hAnsi="Times New Roman" w:cs="Times New Roman"/>
-                <w:color w:val="000000"/>
-                <w:sz w:val="24"/>
-                <w:szCs w:val="24"/>
-                <w:lang w:eastAsia="en-CA"/>
-              </w:rPr>
-              <w:t>[Wickham and Bryan, 2019]</w:t>
+            <w:tcW w:w="3407" w:type="dxa"/>
+            <w:tcBorders>
+              <w:top w:val="nil"/>
+              <w:left w:val="nil"/>
+              <w:bottom w:val="single" w:sz="4" w:space="0" w:color="auto"/>
+              <w:right w:val="single" w:sz="4" w:space="0" w:color="auto"/>
+            </w:tcBorders>
+            <w:shd w:val="clear" w:color="auto" w:fill="auto"/>
+            <w:vAlign w:val="bottom"/>
+            <w:hideMark/>
+          </w:tcPr>
+          <w:p>
+            <w:pPr>
+              <w:spacing w:after="0" w:line="240" w:lineRule="auto"/>
+              <w:jc w:val="center"/>
+              <w:rPr>
+                <w:rFonts w:ascii="Times New Roman" w:eastAsia="Times New Roman" w:hAnsi="Times New Roman" w:cs="Times New Roman"/>
+                <w:color w:val="000000"/>
+                <w:sz w:val="24"/>
+                <w:szCs w:val="24"/>
+                <w:lang w:eastAsia="en-CA"/>
+              </w:rPr>
+            </w:pPr>
+            <w:r>
+              <w:rPr>
+                <w:rFonts w:ascii="Times New Roman" w:eastAsia="Times New Roman" w:hAnsi="Times New Roman" w:cs="Times New Roman"/>
+                <w:color w:val="000000"/>
+                <w:sz w:val="24"/>
+                <w:szCs w:val="24"/>
+                <w:lang w:eastAsia="en-CA"/>
+              </w:rPr>
+              <w:t>[Wickham and Bryan, 2019] - https://CRAN.R-project.org/package=readxl</w:t>
             </w:r>
           </w:p>
         </w:tc>
       </w:tr>
       <w:tr>
         <w:trPr>
-          <w:trHeight w:val="359"/>
+          <w:trHeight w:val="576"/>
           <w:jc w:val="center"/>
         </w:trPr>
         <w:tc>
           <w:tcPr>
-            <w:tcW w:w="2352" w:type="dxa"/>
+            <w:tcW w:w="1925" w:type="dxa"/>
             <w:tcBorders>
               <w:top w:val="nil"/>
               <w:left w:val="single" w:sz="4" w:space="0" w:color="auto"/>
@@ -1174,8 +1147,7 @@
               <w:right w:val="single" w:sz="4" w:space="0" w:color="auto"/>
             </w:tcBorders>
             <w:shd w:val="clear" w:color="auto" w:fill="auto"/>
-            <w:noWrap/>
-            <w:vAlign w:val="center"/>
+            <w:vAlign w:val="bottom"/>
             <w:hideMark/>
           </w:tcPr>
           <w:p>
@@ -1204,16 +1176,15 @@
         </w:tc>
         <w:tc>
           <w:tcPr>
-            <w:tcW w:w="1992" w:type="dxa"/>
-            <w:tcBorders>
-              <w:top w:val="nil"/>
-              <w:left w:val="nil"/>
-              <w:bottom w:val="single" w:sz="4" w:space="0" w:color="auto"/>
-              <w:right w:val="single" w:sz="4" w:space="0" w:color="auto"/>
-            </w:tcBorders>
-            <w:shd w:val="clear" w:color="auto" w:fill="auto"/>
-            <w:noWrap/>
-            <w:vAlign w:val="center"/>
+            <w:tcW w:w="1628" w:type="dxa"/>
+            <w:tcBorders>
+              <w:top w:val="nil"/>
+              <w:left w:val="nil"/>
+              <w:bottom w:val="single" w:sz="4" w:space="0" w:color="auto"/>
+              <w:right w:val="single" w:sz="4" w:space="0" w:color="auto"/>
+            </w:tcBorders>
+            <w:shd w:val="clear" w:color="auto" w:fill="auto"/>
+            <w:vAlign w:val="bottom"/>
             <w:hideMark/>
           </w:tcPr>
           <w:p>
@@ -1242,51 +1213,50 @@
         </w:tc>
         <w:tc>
           <w:tcPr>
-            <w:tcW w:w="4009" w:type="dxa"/>
-            <w:tcBorders>
-              <w:top w:val="nil"/>
-              <w:left w:val="nil"/>
-              <w:bottom w:val="single" w:sz="4" w:space="0" w:color="auto"/>
-              <w:right w:val="single" w:sz="4" w:space="0" w:color="auto"/>
-            </w:tcBorders>
-            <w:shd w:val="clear" w:color="auto" w:fill="auto"/>
-            <w:noWrap/>
-            <w:vAlign w:val="center"/>
-            <w:hideMark/>
-          </w:tcPr>
-          <w:p>
-            <w:pPr>
-              <w:spacing w:after="0" w:line="240" w:lineRule="auto"/>
-              <w:jc w:val="center"/>
-              <w:rPr>
-                <w:rFonts w:ascii="Times New Roman" w:eastAsia="Times New Roman" w:hAnsi="Times New Roman" w:cs="Times New Roman"/>
-                <w:color w:val="000000"/>
-                <w:sz w:val="24"/>
-                <w:szCs w:val="24"/>
-                <w:lang w:eastAsia="en-CA"/>
-              </w:rPr>
-            </w:pPr>
-            <w:r>
-              <w:rPr>
-                <w:rFonts w:ascii="Times New Roman" w:eastAsia="Times New Roman" w:hAnsi="Times New Roman" w:cs="Times New Roman"/>
-                <w:color w:val="000000"/>
-                <w:sz w:val="24"/>
-                <w:szCs w:val="24"/>
-                <w:lang w:eastAsia="en-CA"/>
-              </w:rPr>
-              <w:t>[Makowski et al., 2020]</w:t>
+            <w:tcW w:w="3407" w:type="dxa"/>
+            <w:tcBorders>
+              <w:top w:val="nil"/>
+              <w:left w:val="nil"/>
+              <w:bottom w:val="single" w:sz="4" w:space="0" w:color="auto"/>
+              <w:right w:val="single" w:sz="4" w:space="0" w:color="auto"/>
+            </w:tcBorders>
+            <w:shd w:val="clear" w:color="auto" w:fill="auto"/>
+            <w:vAlign w:val="bottom"/>
+            <w:hideMark/>
+          </w:tcPr>
+          <w:p>
+            <w:pPr>
+              <w:spacing w:after="0" w:line="240" w:lineRule="auto"/>
+              <w:jc w:val="center"/>
+              <w:rPr>
+                <w:rFonts w:ascii="Times New Roman" w:eastAsia="Times New Roman" w:hAnsi="Times New Roman" w:cs="Times New Roman"/>
+                <w:color w:val="000000"/>
+                <w:sz w:val="24"/>
+                <w:szCs w:val="24"/>
+                <w:lang w:eastAsia="en-CA"/>
+              </w:rPr>
+            </w:pPr>
+            <w:r>
+              <w:rPr>
+                <w:rFonts w:ascii="Times New Roman" w:eastAsia="Times New Roman" w:hAnsi="Times New Roman" w:cs="Times New Roman"/>
+                <w:color w:val="000000"/>
+                <w:sz w:val="24"/>
+                <w:szCs w:val="24"/>
+                <w:lang w:eastAsia="en-CA"/>
+              </w:rPr>
+              <w:t>[Makowski et al., 2020] - https://github.com/easystats/report</w:t>
             </w:r>
           </w:p>
         </w:tc>
       </w:tr>
       <w:tr>
         <w:trPr>
-          <w:trHeight w:val="359"/>
+          <w:trHeight w:val="576"/>
           <w:jc w:val="center"/>
         </w:trPr>
         <w:tc>
           <w:tcPr>
-            <w:tcW w:w="2352" w:type="dxa"/>
+            <w:tcW w:w="1925" w:type="dxa"/>
             <w:tcBorders>
               <w:top w:val="nil"/>
               <w:left w:val="single" w:sz="4" w:space="0" w:color="auto"/>
@@ -1294,8 +1264,7 @@
               <w:right w:val="single" w:sz="4" w:space="0" w:color="auto"/>
             </w:tcBorders>
             <w:shd w:val="clear" w:color="auto" w:fill="auto"/>
-            <w:noWrap/>
-            <w:vAlign w:val="center"/>
+            <w:vAlign w:val="bottom"/>
             <w:hideMark/>
           </w:tcPr>
           <w:p>
@@ -1326,16 +1295,15 @@
         </w:tc>
         <w:tc>
           <w:tcPr>
-            <w:tcW w:w="1992" w:type="dxa"/>
-            <w:tcBorders>
-              <w:top w:val="nil"/>
-              <w:left w:val="nil"/>
-              <w:bottom w:val="single" w:sz="4" w:space="0" w:color="auto"/>
-              <w:right w:val="single" w:sz="4" w:space="0" w:color="auto"/>
-            </w:tcBorders>
-            <w:shd w:val="clear" w:color="auto" w:fill="auto"/>
-            <w:noWrap/>
-            <w:vAlign w:val="center"/>
+            <w:tcW w:w="1628" w:type="dxa"/>
+            <w:tcBorders>
+              <w:top w:val="nil"/>
+              <w:left w:val="nil"/>
+              <w:bottom w:val="single" w:sz="4" w:space="0" w:color="auto"/>
+              <w:right w:val="single" w:sz="4" w:space="0" w:color="auto"/>
+            </w:tcBorders>
+            <w:shd w:val="clear" w:color="auto" w:fill="auto"/>
+            <w:vAlign w:val="bottom"/>
             <w:hideMark/>
           </w:tcPr>
           <w:p>
@@ -1364,16 +1332,15 @@
         </w:tc>
         <w:tc>
           <w:tcPr>
-            <w:tcW w:w="4009" w:type="dxa"/>
-            <w:tcBorders>
-              <w:top w:val="nil"/>
-              <w:left w:val="nil"/>
-              <w:bottom w:val="single" w:sz="4" w:space="0" w:color="auto"/>
-              <w:right w:val="single" w:sz="4" w:space="0" w:color="auto"/>
-            </w:tcBorders>
-            <w:shd w:val="clear" w:color="auto" w:fill="auto"/>
-            <w:noWrap/>
-            <w:vAlign w:val="center"/>
+            <w:tcW w:w="3407" w:type="dxa"/>
+            <w:tcBorders>
+              <w:top w:val="nil"/>
+              <w:left w:val="nil"/>
+              <w:bottom w:val="single" w:sz="4" w:space="0" w:color="auto"/>
+              <w:right w:val="single" w:sz="4" w:space="0" w:color="auto"/>
+            </w:tcBorders>
+            <w:shd w:val="clear" w:color="auto" w:fill="auto"/>
+            <w:vAlign w:val="bottom"/>
             <w:hideMark/>
           </w:tcPr>
           <w:p>
@@ -1418,19 +1385,19 @@
                 <w:szCs w:val="24"/>
                 <w:lang w:eastAsia="en-CA"/>
               </w:rPr>
-              <w:t xml:space="preserve"> et al., 2020]</w:t>
+              <w:t xml:space="preserve"> et al., 2020] - https://CRAN.R-project.org/package=rstudioapi</w:t>
             </w:r>
           </w:p>
         </w:tc>
       </w:tr>
       <w:tr>
         <w:trPr>
-          <w:trHeight w:val="359"/>
+          <w:trHeight w:val="576"/>
           <w:jc w:val="center"/>
         </w:trPr>
         <w:tc>
           <w:tcPr>
-            <w:tcW w:w="2352" w:type="dxa"/>
+            <w:tcW w:w="1925" w:type="dxa"/>
             <w:tcBorders>
               <w:top w:val="nil"/>
               <w:left w:val="single" w:sz="4" w:space="0" w:color="auto"/>
@@ -1438,8 +1405,7 @@
               <w:right w:val="single" w:sz="4" w:space="0" w:color="auto"/>
             </w:tcBorders>
             <w:shd w:val="clear" w:color="auto" w:fill="auto"/>
-            <w:noWrap/>
-            <w:vAlign w:val="center"/>
+            <w:vAlign w:val="bottom"/>
             <w:hideMark/>
           </w:tcPr>
           <w:p>
@@ -1468,16 +1434,15 @@
         </w:tc>
         <w:tc>
           <w:tcPr>
-            <w:tcW w:w="1992" w:type="dxa"/>
-            <w:tcBorders>
-              <w:top w:val="nil"/>
-              <w:left w:val="nil"/>
-              <w:bottom w:val="single" w:sz="4" w:space="0" w:color="auto"/>
-              <w:right w:val="single" w:sz="4" w:space="0" w:color="auto"/>
-            </w:tcBorders>
-            <w:shd w:val="clear" w:color="auto" w:fill="auto"/>
-            <w:noWrap/>
-            <w:vAlign w:val="center"/>
+            <w:tcW w:w="1628" w:type="dxa"/>
+            <w:tcBorders>
+              <w:top w:val="nil"/>
+              <w:left w:val="nil"/>
+              <w:bottom w:val="single" w:sz="4" w:space="0" w:color="auto"/>
+              <w:right w:val="single" w:sz="4" w:space="0" w:color="auto"/>
+            </w:tcBorders>
+            <w:shd w:val="clear" w:color="auto" w:fill="auto"/>
+            <w:vAlign w:val="bottom"/>
             <w:hideMark/>
           </w:tcPr>
           <w:p>
@@ -1506,51 +1471,50 @@
         </w:tc>
         <w:tc>
           <w:tcPr>
-            <w:tcW w:w="4009" w:type="dxa"/>
-            <w:tcBorders>
-              <w:top w:val="nil"/>
-              <w:left w:val="nil"/>
-              <w:bottom w:val="single" w:sz="4" w:space="0" w:color="auto"/>
-              <w:right w:val="single" w:sz="4" w:space="0" w:color="auto"/>
-            </w:tcBorders>
-            <w:shd w:val="clear" w:color="auto" w:fill="auto"/>
-            <w:noWrap/>
-            <w:vAlign w:val="center"/>
-            <w:hideMark/>
-          </w:tcPr>
-          <w:p>
-            <w:pPr>
-              <w:spacing w:after="0" w:line="240" w:lineRule="auto"/>
-              <w:jc w:val="center"/>
-              <w:rPr>
-                <w:rFonts w:ascii="Times New Roman" w:eastAsia="Times New Roman" w:hAnsi="Times New Roman" w:cs="Times New Roman"/>
-                <w:color w:val="000000"/>
-                <w:sz w:val="24"/>
-                <w:szCs w:val="24"/>
-                <w:lang w:eastAsia="en-CA"/>
-              </w:rPr>
-            </w:pPr>
-            <w:r>
-              <w:rPr>
-                <w:rFonts w:ascii="Times New Roman" w:eastAsia="Times New Roman" w:hAnsi="Times New Roman" w:cs="Times New Roman"/>
-                <w:color w:val="000000"/>
-                <w:sz w:val="24"/>
-                <w:szCs w:val="24"/>
-                <w:lang w:eastAsia="en-CA"/>
-              </w:rPr>
-              <w:t>[Wickham and Seidel, 2020]</w:t>
+            <w:tcW w:w="3407" w:type="dxa"/>
+            <w:tcBorders>
+              <w:top w:val="nil"/>
+              <w:left w:val="nil"/>
+              <w:bottom w:val="single" w:sz="4" w:space="0" w:color="auto"/>
+              <w:right w:val="single" w:sz="4" w:space="0" w:color="auto"/>
+            </w:tcBorders>
+            <w:shd w:val="clear" w:color="auto" w:fill="auto"/>
+            <w:vAlign w:val="bottom"/>
+            <w:hideMark/>
+          </w:tcPr>
+          <w:p>
+            <w:pPr>
+              <w:spacing w:after="0" w:line="240" w:lineRule="auto"/>
+              <w:jc w:val="center"/>
+              <w:rPr>
+                <w:rFonts w:ascii="Times New Roman" w:eastAsia="Times New Roman" w:hAnsi="Times New Roman" w:cs="Times New Roman"/>
+                <w:color w:val="000000"/>
+                <w:sz w:val="24"/>
+                <w:szCs w:val="24"/>
+                <w:lang w:eastAsia="en-CA"/>
+              </w:rPr>
+            </w:pPr>
+            <w:r>
+              <w:rPr>
+                <w:rFonts w:ascii="Times New Roman" w:eastAsia="Times New Roman" w:hAnsi="Times New Roman" w:cs="Times New Roman"/>
+                <w:color w:val="000000"/>
+                <w:sz w:val="24"/>
+                <w:szCs w:val="24"/>
+                <w:lang w:eastAsia="en-CA"/>
+              </w:rPr>
+              <w:t>[Wickham and Seidel, 2020] - https://CRAN.R-project.org/package=scales</w:t>
             </w:r>
           </w:p>
         </w:tc>
       </w:tr>
       <w:tr>
         <w:trPr>
-          <w:trHeight w:val="359"/>
+          <w:trHeight w:val="576"/>
           <w:jc w:val="center"/>
         </w:trPr>
         <w:tc>
           <w:tcPr>
-            <w:tcW w:w="2352" w:type="dxa"/>
+            <w:tcW w:w="1925" w:type="dxa"/>
             <w:tcBorders>
               <w:top w:val="nil"/>
               <w:left w:val="single" w:sz="4" w:space="0" w:color="auto"/>
@@ -1558,8 +1522,7 @@
               <w:right w:val="single" w:sz="4" w:space="0" w:color="auto"/>
             </w:tcBorders>
             <w:shd w:val="clear" w:color="auto" w:fill="auto"/>
-            <w:noWrap/>
-            <w:vAlign w:val="center"/>
+            <w:vAlign w:val="bottom"/>
             <w:hideMark/>
           </w:tcPr>
           <w:p>
@@ -1588,16 +1551,15 @@
         </w:tc>
         <w:tc>
           <w:tcPr>
-            <w:tcW w:w="1992" w:type="dxa"/>
-            <w:tcBorders>
-              <w:top w:val="nil"/>
-              <w:left w:val="nil"/>
-              <w:bottom w:val="single" w:sz="4" w:space="0" w:color="auto"/>
-              <w:right w:val="single" w:sz="4" w:space="0" w:color="auto"/>
-            </w:tcBorders>
-            <w:shd w:val="clear" w:color="auto" w:fill="auto"/>
-            <w:noWrap/>
-            <w:vAlign w:val="center"/>
+            <w:tcW w:w="1628" w:type="dxa"/>
+            <w:tcBorders>
+              <w:top w:val="nil"/>
+              <w:left w:val="nil"/>
+              <w:bottom w:val="single" w:sz="4" w:space="0" w:color="auto"/>
+              <w:right w:val="single" w:sz="4" w:space="0" w:color="auto"/>
+            </w:tcBorders>
+            <w:shd w:val="clear" w:color="auto" w:fill="auto"/>
+            <w:vAlign w:val="bottom"/>
             <w:hideMark/>
           </w:tcPr>
           <w:p>
@@ -1626,16 +1588,15 @@
         </w:tc>
         <w:tc>
           <w:tcPr>
-            <w:tcW w:w="4009" w:type="dxa"/>
-            <w:tcBorders>
-              <w:top w:val="nil"/>
-              <w:left w:val="nil"/>
-              <w:bottom w:val="single" w:sz="4" w:space="0" w:color="auto"/>
-              <w:right w:val="single" w:sz="4" w:space="0" w:color="auto"/>
-            </w:tcBorders>
-            <w:shd w:val="clear" w:color="auto" w:fill="auto"/>
-            <w:noWrap/>
-            <w:vAlign w:val="center"/>
+            <w:tcW w:w="3407" w:type="dxa"/>
+            <w:tcBorders>
+              <w:top w:val="nil"/>
+              <w:left w:val="nil"/>
+              <w:bottom w:val="single" w:sz="4" w:space="0" w:color="auto"/>
+              <w:right w:val="single" w:sz="4" w:space="0" w:color="auto"/>
+            </w:tcBorders>
+            <w:shd w:val="clear" w:color="auto" w:fill="auto"/>
+            <w:vAlign w:val="bottom"/>
             <w:hideMark/>
           </w:tcPr>
           <w:p>
@@ -1680,19 +1641,19 @@
                 <w:szCs w:val="24"/>
                 <w:lang w:eastAsia="en-CA"/>
               </w:rPr>
-              <w:t>, 2021]</w:t>
+              <w:t>, 2021] - https://CRAN.R-project.org/package=survival</w:t>
             </w:r>
           </w:p>
         </w:tc>
       </w:tr>
       <w:tr>
         <w:trPr>
-          <w:trHeight w:val="359"/>
+          <w:trHeight w:val="576"/>
           <w:jc w:val="center"/>
         </w:trPr>
         <w:tc>
           <w:tcPr>
-            <w:tcW w:w="2352" w:type="dxa"/>
+            <w:tcW w:w="1925" w:type="dxa"/>
             <w:tcBorders>
               <w:top w:val="nil"/>
               <w:left w:val="single" w:sz="4" w:space="0" w:color="auto"/>
@@ -1700,8 +1661,7 @@
               <w:right w:val="single" w:sz="4" w:space="0" w:color="auto"/>
             </w:tcBorders>
             <w:shd w:val="clear" w:color="auto" w:fill="auto"/>
-            <w:noWrap/>
-            <w:vAlign w:val="center"/>
+            <w:vAlign w:val="bottom"/>
             <w:hideMark/>
           </w:tcPr>
           <w:p>
@@ -1732,16 +1692,15 @@
         </w:tc>
         <w:tc>
           <w:tcPr>
-            <w:tcW w:w="1992" w:type="dxa"/>
-            <w:tcBorders>
-              <w:top w:val="nil"/>
-              <w:left w:val="nil"/>
-              <w:bottom w:val="single" w:sz="4" w:space="0" w:color="auto"/>
-              <w:right w:val="single" w:sz="4" w:space="0" w:color="auto"/>
-            </w:tcBorders>
-            <w:shd w:val="clear" w:color="auto" w:fill="auto"/>
-            <w:noWrap/>
-            <w:vAlign w:val="center"/>
+            <w:tcW w:w="1628" w:type="dxa"/>
+            <w:tcBorders>
+              <w:top w:val="nil"/>
+              <w:left w:val="nil"/>
+              <w:bottom w:val="single" w:sz="4" w:space="0" w:color="auto"/>
+              <w:right w:val="single" w:sz="4" w:space="0" w:color="auto"/>
+            </w:tcBorders>
+            <w:shd w:val="clear" w:color="auto" w:fill="auto"/>
+            <w:vAlign w:val="bottom"/>
             <w:hideMark/>
           </w:tcPr>
           <w:p>
@@ -1770,39 +1729,38 @@
         </w:tc>
         <w:tc>
           <w:tcPr>
-            <w:tcW w:w="4009" w:type="dxa"/>
-            <w:tcBorders>
-              <w:top w:val="nil"/>
-              <w:left w:val="nil"/>
-              <w:bottom w:val="single" w:sz="4" w:space="0" w:color="auto"/>
-              <w:right w:val="single" w:sz="4" w:space="0" w:color="auto"/>
-            </w:tcBorders>
-            <w:shd w:val="clear" w:color="auto" w:fill="auto"/>
-            <w:noWrap/>
-            <w:vAlign w:val="center"/>
-            <w:hideMark/>
-          </w:tcPr>
-          <w:p>
-            <w:pPr>
-              <w:spacing w:after="0" w:line="240" w:lineRule="auto"/>
-              <w:jc w:val="center"/>
-              <w:rPr>
-                <w:rFonts w:ascii="Times New Roman" w:eastAsia="Times New Roman" w:hAnsi="Times New Roman" w:cs="Times New Roman"/>
-                <w:color w:val="000000"/>
-                <w:sz w:val="24"/>
-                <w:szCs w:val="24"/>
-                <w:lang w:eastAsia="en-CA"/>
-              </w:rPr>
-            </w:pPr>
-            <w:r>
-              <w:rPr>
-                <w:rFonts w:ascii="Times New Roman" w:eastAsia="Times New Roman" w:hAnsi="Times New Roman" w:cs="Times New Roman"/>
-                <w:color w:val="000000"/>
-                <w:sz w:val="24"/>
-                <w:szCs w:val="24"/>
-                <w:lang w:eastAsia="en-CA"/>
-              </w:rPr>
-              <w:t>[Wickham and Bryan, 2021]</w:t>
+            <w:tcW w:w="3407" w:type="dxa"/>
+            <w:tcBorders>
+              <w:top w:val="nil"/>
+              <w:left w:val="nil"/>
+              <w:bottom w:val="single" w:sz="4" w:space="0" w:color="auto"/>
+              <w:right w:val="single" w:sz="4" w:space="0" w:color="auto"/>
+            </w:tcBorders>
+            <w:shd w:val="clear" w:color="auto" w:fill="auto"/>
+            <w:vAlign w:val="bottom"/>
+            <w:hideMark/>
+          </w:tcPr>
+          <w:p>
+            <w:pPr>
+              <w:spacing w:after="0" w:line="240" w:lineRule="auto"/>
+              <w:jc w:val="center"/>
+              <w:rPr>
+                <w:rFonts w:ascii="Times New Roman" w:eastAsia="Times New Roman" w:hAnsi="Times New Roman" w:cs="Times New Roman"/>
+                <w:color w:val="000000"/>
+                <w:sz w:val="24"/>
+                <w:szCs w:val="24"/>
+                <w:lang w:eastAsia="en-CA"/>
+              </w:rPr>
+            </w:pPr>
+            <w:r>
+              <w:rPr>
+                <w:rFonts w:ascii="Times New Roman" w:eastAsia="Times New Roman" w:hAnsi="Times New Roman" w:cs="Times New Roman"/>
+                <w:color w:val="000000"/>
+                <w:sz w:val="24"/>
+                <w:szCs w:val="24"/>
+                <w:lang w:eastAsia="en-CA"/>
+              </w:rPr>
+              <w:t>[Wickham and Bryan, 2021] - https://CRAN.R-project.org/package=usethis</w:t>
             </w:r>
           </w:p>
         </w:tc>

--- a/210621 - AG thesis/Thesis/Submission - peerJ/Tables/Table S2.docx
+++ b/210621 - AG thesis/Thesis/Submission - peerJ/Tables/Table S2.docx
@@ -9,9 +9,9 @@
         <w:tblLook w:val="04A0" w:firstRow="1" w:lastRow="0" w:firstColumn="1" w:lastColumn="0" w:noHBand="0" w:noVBand="1"/>
       </w:tblPr>
       <w:tblGrid>
-        <w:gridCol w:w="1729"/>
-        <w:gridCol w:w="1468"/>
-        <w:gridCol w:w="3763"/>
+        <w:gridCol w:w="1925"/>
+        <w:gridCol w:w="1628"/>
+        <w:gridCol w:w="3407"/>
       </w:tblGrid>
       <w:tr>
         <w:trPr>
@@ -157,22 +157,21 @@
               <w:right w:val="single" w:sz="4" w:space="0" w:color="auto"/>
             </w:tcBorders>
             <w:shd w:val="clear" w:color="auto" w:fill="auto"/>
-            <w:vAlign w:val="bottom"/>
-            <w:hideMark/>
-          </w:tcPr>
-          <w:p>
-            <w:pPr>
-              <w:spacing w:after="0" w:line="240" w:lineRule="auto"/>
-              <w:jc w:val="center"/>
-              <w:rPr>
-                <w:rFonts w:ascii="Times New Roman" w:eastAsia="Times New Roman" w:hAnsi="Times New Roman" w:cs="Times New Roman"/>
-                <w:color w:val="000000"/>
-                <w:sz w:val="24"/>
-                <w:szCs w:val="24"/>
-                <w:lang w:eastAsia="en-CA"/>
-              </w:rPr>
-            </w:pPr>
-            <w:proofErr w:type="spellStart"/>
+            <w:vAlign w:val="center"/>
+            <w:hideMark/>
+          </w:tcPr>
+          <w:p>
+            <w:pPr>
+              <w:spacing w:after="0" w:line="240" w:lineRule="auto"/>
+              <w:jc w:val="center"/>
+              <w:rPr>
+                <w:rFonts w:ascii="Times New Roman" w:eastAsia="Times New Roman" w:hAnsi="Times New Roman" w:cs="Times New Roman"/>
+                <w:color w:val="000000"/>
+                <w:sz w:val="24"/>
+                <w:szCs w:val="24"/>
+                <w:lang w:eastAsia="en-CA"/>
+              </w:rPr>
+            </w:pPr>
             <w:r>
               <w:rPr>
                 <w:rFonts w:ascii="Times New Roman" w:eastAsia="Times New Roman" w:hAnsi="Times New Roman" w:cs="Times New Roman"/>
@@ -183,7 +182,6 @@
               </w:rPr>
               <w:t>devtools</w:t>
             </w:r>
-            <w:proofErr w:type="spellEnd"/>
           </w:p>
         </w:tc>
         <w:tc>
@@ -196,7 +194,7 @@
               <w:right w:val="single" w:sz="4" w:space="0" w:color="auto"/>
             </w:tcBorders>
             <w:shd w:val="clear" w:color="auto" w:fill="auto"/>
-            <w:vAlign w:val="bottom"/>
+            <w:vAlign w:val="center"/>
             <w:hideMark/>
           </w:tcPr>
           <w:p>
@@ -233,30 +231,31 @@
               <w:right w:val="single" w:sz="4" w:space="0" w:color="auto"/>
             </w:tcBorders>
             <w:shd w:val="clear" w:color="auto" w:fill="auto"/>
-            <w:vAlign w:val="bottom"/>
-            <w:hideMark/>
-          </w:tcPr>
-          <w:p>
-            <w:pPr>
-              <w:spacing w:after="0" w:line="240" w:lineRule="auto"/>
-              <w:jc w:val="center"/>
-              <w:rPr>
-                <w:rFonts w:ascii="Times New Roman" w:eastAsia="Times New Roman" w:hAnsi="Times New Roman" w:cs="Times New Roman"/>
-                <w:color w:val="000000"/>
-                <w:sz w:val="24"/>
-                <w:szCs w:val="24"/>
-                <w:lang w:eastAsia="en-CA"/>
-              </w:rPr>
-            </w:pPr>
-            <w:r>
-              <w:rPr>
-                <w:rFonts w:ascii="Times New Roman" w:eastAsia="Times New Roman" w:hAnsi="Times New Roman" w:cs="Times New Roman"/>
-                <w:color w:val="000000"/>
-                <w:sz w:val="24"/>
-                <w:szCs w:val="24"/>
-                <w:lang w:eastAsia="en-CA"/>
-              </w:rPr>
-              <w:t>[Wickham et al., 2021a] - https://CRAN.R-project.org/package=devtools</w:t>
+            <w:vAlign w:val="center"/>
+            <w:hideMark/>
+          </w:tcPr>
+          <w:p>
+            <w:pPr>
+              <w:spacing w:after="0" w:line="240" w:lineRule="auto"/>
+              <w:jc w:val="center"/>
+              <w:rPr>
+                <w:rFonts w:ascii="Times New Roman" w:eastAsia="Times New Roman" w:hAnsi="Times New Roman" w:cs="Times New Roman"/>
+                <w:color w:val="000000"/>
+                <w:sz w:val="24"/>
+                <w:szCs w:val="24"/>
+                <w:lang w:eastAsia="en-CA"/>
+              </w:rPr>
+            </w:pPr>
+            <w:r>
+              <w:rPr>
+                <w:rFonts w:ascii="Times New Roman" w:eastAsia="Times New Roman" w:hAnsi="Times New Roman" w:cs="Times New Roman"/>
+                <w:noProof/>
+                <w:color w:val="000000"/>
+                <w:sz w:val="24"/>
+                <w:szCs w:val="24"/>
+                <w:lang w:eastAsia="en-CA"/>
+              </w:rPr>
+              <w:t>Wickham, Hester, &amp; Chang, 2021</w:t>
             </w:r>
           </w:p>
         </w:tc>
@@ -276,22 +275,21 @@
               <w:right w:val="single" w:sz="4" w:space="0" w:color="auto"/>
             </w:tcBorders>
             <w:shd w:val="clear" w:color="auto" w:fill="auto"/>
-            <w:vAlign w:val="bottom"/>
-            <w:hideMark/>
-          </w:tcPr>
-          <w:p>
-            <w:pPr>
-              <w:spacing w:after="0" w:line="240" w:lineRule="auto"/>
-              <w:jc w:val="center"/>
-              <w:rPr>
-                <w:rFonts w:ascii="Times New Roman" w:eastAsia="Times New Roman" w:hAnsi="Times New Roman" w:cs="Times New Roman"/>
-                <w:color w:val="000000"/>
-                <w:sz w:val="24"/>
-                <w:szCs w:val="24"/>
-                <w:lang w:eastAsia="en-CA"/>
-              </w:rPr>
-            </w:pPr>
-            <w:proofErr w:type="spellStart"/>
+            <w:vAlign w:val="center"/>
+            <w:hideMark/>
+          </w:tcPr>
+          <w:p>
+            <w:pPr>
+              <w:spacing w:after="0" w:line="240" w:lineRule="auto"/>
+              <w:jc w:val="center"/>
+              <w:rPr>
+                <w:rFonts w:ascii="Times New Roman" w:eastAsia="Times New Roman" w:hAnsi="Times New Roman" w:cs="Times New Roman"/>
+                <w:color w:val="000000"/>
+                <w:sz w:val="24"/>
+                <w:szCs w:val="24"/>
+                <w:lang w:eastAsia="en-CA"/>
+              </w:rPr>
+            </w:pPr>
             <w:r>
               <w:rPr>
                 <w:rFonts w:ascii="Times New Roman" w:eastAsia="Times New Roman" w:hAnsi="Times New Roman" w:cs="Times New Roman"/>
@@ -302,7 +300,6 @@
               </w:rPr>
               <w:t>dplyr</w:t>
             </w:r>
-            <w:proofErr w:type="spellEnd"/>
           </w:p>
         </w:tc>
         <w:tc>
@@ -315,7 +312,7 @@
               <w:right w:val="single" w:sz="4" w:space="0" w:color="auto"/>
             </w:tcBorders>
             <w:shd w:val="clear" w:color="auto" w:fill="auto"/>
-            <w:vAlign w:val="bottom"/>
+            <w:vAlign w:val="center"/>
             <w:hideMark/>
           </w:tcPr>
           <w:p>
@@ -352,30 +349,407 @@
               <w:right w:val="single" w:sz="4" w:space="0" w:color="auto"/>
             </w:tcBorders>
             <w:shd w:val="clear" w:color="auto" w:fill="auto"/>
-            <w:vAlign w:val="bottom"/>
-            <w:hideMark/>
-          </w:tcPr>
-          <w:p>
-            <w:pPr>
-              <w:spacing w:after="0" w:line="240" w:lineRule="auto"/>
-              <w:jc w:val="center"/>
-              <w:rPr>
-                <w:rFonts w:ascii="Times New Roman" w:eastAsia="Times New Roman" w:hAnsi="Times New Roman" w:cs="Times New Roman"/>
-                <w:color w:val="000000"/>
-                <w:sz w:val="24"/>
-                <w:szCs w:val="24"/>
-                <w:lang w:eastAsia="en-CA"/>
-              </w:rPr>
-            </w:pPr>
-            <w:r>
-              <w:rPr>
-                <w:rFonts w:ascii="Times New Roman" w:eastAsia="Times New Roman" w:hAnsi="Times New Roman" w:cs="Times New Roman"/>
-                <w:color w:val="000000"/>
-                <w:sz w:val="24"/>
-                <w:szCs w:val="24"/>
-                <w:lang w:eastAsia="en-CA"/>
-              </w:rPr>
-              <w:t>[Wickham et al., 2021b] - https://CRAN.R-project.org/package=dplyr</w:t>
+            <w:vAlign w:val="center"/>
+            <w:hideMark/>
+          </w:tcPr>
+          <w:p>
+            <w:pPr>
+              <w:spacing w:after="0" w:line="240" w:lineRule="auto"/>
+              <w:jc w:val="center"/>
+              <w:rPr>
+                <w:rFonts w:ascii="Times New Roman" w:eastAsia="Times New Roman" w:hAnsi="Times New Roman" w:cs="Times New Roman"/>
+                <w:color w:val="000000"/>
+                <w:sz w:val="24"/>
+                <w:szCs w:val="24"/>
+                <w:lang w:eastAsia="en-CA"/>
+              </w:rPr>
+            </w:pPr>
+            <w:r>
+              <w:rPr>
+                <w:rFonts w:ascii="Times New Roman" w:eastAsia="Times New Roman" w:hAnsi="Times New Roman" w:cs="Times New Roman"/>
+                <w:noProof/>
+                <w:color w:val="000000"/>
+                <w:sz w:val="24"/>
+                <w:szCs w:val="24"/>
+                <w:lang w:eastAsia="en-CA"/>
+              </w:rPr>
+              <w:t>Wickham, François, Henry, &amp; Müller, 2021</w:t>
+            </w:r>
+          </w:p>
+        </w:tc>
+      </w:tr>
+      <w:tr>
+        <w:trPr>
+          <w:trHeight w:val="365"/>
+          <w:jc w:val="center"/>
+        </w:trPr>
+        <w:tc>
+          <w:tcPr>
+            <w:tcW w:w="1925" w:type="dxa"/>
+            <w:tcBorders>
+              <w:top w:val="nil"/>
+              <w:left w:val="single" w:sz="4" w:space="0" w:color="auto"/>
+              <w:bottom w:val="single" w:sz="4" w:space="0" w:color="auto"/>
+              <w:right w:val="single" w:sz="4" w:space="0" w:color="auto"/>
+            </w:tcBorders>
+            <w:shd w:val="clear" w:color="auto" w:fill="auto"/>
+            <w:vAlign w:val="center"/>
+            <w:hideMark/>
+          </w:tcPr>
+          <w:p>
+            <w:pPr>
+              <w:spacing w:after="0" w:line="240" w:lineRule="auto"/>
+              <w:jc w:val="center"/>
+              <w:rPr>
+                <w:rFonts w:ascii="Times New Roman" w:eastAsia="Times New Roman" w:hAnsi="Times New Roman" w:cs="Times New Roman"/>
+                <w:color w:val="000000"/>
+                <w:sz w:val="24"/>
+                <w:szCs w:val="24"/>
+                <w:lang w:eastAsia="en-CA"/>
+              </w:rPr>
+            </w:pPr>
+            <w:r>
+              <w:rPr>
+                <w:rFonts w:ascii="Times New Roman" w:eastAsia="Times New Roman" w:hAnsi="Times New Roman" w:cs="Times New Roman"/>
+                <w:color w:val="000000"/>
+                <w:sz w:val="24"/>
+                <w:szCs w:val="24"/>
+                <w:lang w:eastAsia="en-CA"/>
+              </w:rPr>
+              <w:t>Formula</w:t>
+            </w:r>
+          </w:p>
+        </w:tc>
+        <w:tc>
+          <w:tcPr>
+            <w:tcW w:w="1628" w:type="dxa"/>
+            <w:tcBorders>
+              <w:top w:val="nil"/>
+              <w:left w:val="nil"/>
+              <w:bottom w:val="single" w:sz="4" w:space="0" w:color="auto"/>
+              <w:right w:val="single" w:sz="4" w:space="0" w:color="auto"/>
+            </w:tcBorders>
+            <w:shd w:val="clear" w:color="auto" w:fill="auto"/>
+            <w:vAlign w:val="center"/>
+            <w:hideMark/>
+          </w:tcPr>
+          <w:p>
+            <w:pPr>
+              <w:spacing w:after="0" w:line="240" w:lineRule="auto"/>
+              <w:jc w:val="center"/>
+              <w:rPr>
+                <w:rFonts w:ascii="Times New Roman" w:eastAsia="Times New Roman" w:hAnsi="Times New Roman" w:cs="Times New Roman"/>
+                <w:color w:val="000000"/>
+                <w:sz w:val="24"/>
+                <w:szCs w:val="24"/>
+                <w:lang w:eastAsia="en-CA"/>
+              </w:rPr>
+            </w:pPr>
+            <w:r>
+              <w:rPr>
+                <w:rFonts w:ascii="Times New Roman" w:eastAsia="Times New Roman" w:hAnsi="Times New Roman" w:cs="Times New Roman"/>
+                <w:color w:val="000000"/>
+                <w:sz w:val="24"/>
+                <w:szCs w:val="24"/>
+                <w:lang w:eastAsia="en-CA"/>
+              </w:rPr>
+              <w:t>1.2-4</w:t>
+            </w:r>
+          </w:p>
+        </w:tc>
+        <w:tc>
+          <w:tcPr>
+            <w:tcW w:w="3407" w:type="dxa"/>
+            <w:tcBorders>
+              <w:top w:val="nil"/>
+              <w:left w:val="nil"/>
+              <w:bottom w:val="single" w:sz="4" w:space="0" w:color="auto"/>
+              <w:right w:val="single" w:sz="4" w:space="0" w:color="auto"/>
+            </w:tcBorders>
+            <w:shd w:val="clear" w:color="auto" w:fill="auto"/>
+            <w:vAlign w:val="center"/>
+            <w:hideMark/>
+          </w:tcPr>
+          <w:p>
+            <w:pPr>
+              <w:spacing w:after="0" w:line="240" w:lineRule="auto"/>
+              <w:jc w:val="center"/>
+              <w:rPr>
+                <w:rFonts w:ascii="Times New Roman" w:eastAsia="Times New Roman" w:hAnsi="Times New Roman" w:cs="Times New Roman"/>
+                <w:color w:val="000000"/>
+                <w:sz w:val="24"/>
+                <w:szCs w:val="24"/>
+                <w:lang w:eastAsia="en-CA"/>
+              </w:rPr>
+            </w:pPr>
+            <w:r>
+              <w:rPr>
+                <w:rFonts w:ascii="Times New Roman" w:eastAsia="Times New Roman" w:hAnsi="Times New Roman" w:cs="Times New Roman"/>
+                <w:noProof/>
+                <w:color w:val="000000"/>
+                <w:sz w:val="24"/>
+                <w:szCs w:val="24"/>
+                <w:lang w:eastAsia="en-CA"/>
+              </w:rPr>
+              <w:t>Zeileis &amp; Croissant, 2010</w:t>
+            </w:r>
+          </w:p>
+        </w:tc>
+      </w:tr>
+      <w:tr>
+        <w:trPr>
+          <w:trHeight w:val="696"/>
+          <w:jc w:val="center"/>
+        </w:trPr>
+        <w:tc>
+          <w:tcPr>
+            <w:tcW w:w="1925" w:type="dxa"/>
+            <w:tcBorders>
+              <w:top w:val="nil"/>
+              <w:left w:val="single" w:sz="4" w:space="0" w:color="auto"/>
+              <w:bottom w:val="single" w:sz="4" w:space="0" w:color="auto"/>
+              <w:right w:val="single" w:sz="4" w:space="0" w:color="auto"/>
+            </w:tcBorders>
+            <w:shd w:val="clear" w:color="auto" w:fill="auto"/>
+            <w:vAlign w:val="center"/>
+            <w:hideMark/>
+          </w:tcPr>
+          <w:p>
+            <w:pPr>
+              <w:spacing w:after="0" w:line="240" w:lineRule="auto"/>
+              <w:jc w:val="center"/>
+              <w:rPr>
+                <w:rFonts w:ascii="Times New Roman" w:eastAsia="Times New Roman" w:hAnsi="Times New Roman" w:cs="Times New Roman"/>
+                <w:color w:val="000000"/>
+                <w:sz w:val="24"/>
+                <w:szCs w:val="24"/>
+                <w:lang w:eastAsia="en-CA"/>
+              </w:rPr>
+            </w:pPr>
+            <w:r>
+              <w:rPr>
+                <w:rFonts w:ascii="Times New Roman" w:eastAsia="Times New Roman" w:hAnsi="Times New Roman" w:cs="Times New Roman"/>
+                <w:color w:val="000000"/>
+                <w:sz w:val="24"/>
+                <w:szCs w:val="24"/>
+                <w:lang w:eastAsia="en-CA"/>
+              </w:rPr>
+              <w:t>ggplot2</w:t>
+            </w:r>
+          </w:p>
+        </w:tc>
+        <w:tc>
+          <w:tcPr>
+            <w:tcW w:w="1628" w:type="dxa"/>
+            <w:tcBorders>
+              <w:top w:val="nil"/>
+              <w:left w:val="nil"/>
+              <w:bottom w:val="single" w:sz="4" w:space="0" w:color="auto"/>
+              <w:right w:val="single" w:sz="4" w:space="0" w:color="auto"/>
+            </w:tcBorders>
+            <w:shd w:val="clear" w:color="auto" w:fill="auto"/>
+            <w:vAlign w:val="center"/>
+            <w:hideMark/>
+          </w:tcPr>
+          <w:p>
+            <w:pPr>
+              <w:spacing w:after="0" w:line="240" w:lineRule="auto"/>
+              <w:jc w:val="center"/>
+              <w:rPr>
+                <w:rFonts w:ascii="Times New Roman" w:eastAsia="Times New Roman" w:hAnsi="Times New Roman" w:cs="Times New Roman"/>
+                <w:color w:val="000000"/>
+                <w:sz w:val="24"/>
+                <w:szCs w:val="24"/>
+                <w:lang w:eastAsia="en-CA"/>
+              </w:rPr>
+            </w:pPr>
+            <w:r>
+              <w:rPr>
+                <w:rFonts w:ascii="Times New Roman" w:eastAsia="Times New Roman" w:hAnsi="Times New Roman" w:cs="Times New Roman"/>
+                <w:color w:val="000000"/>
+                <w:sz w:val="24"/>
+                <w:szCs w:val="24"/>
+                <w:lang w:eastAsia="en-CA"/>
+              </w:rPr>
+              <w:t>3.3.4</w:t>
+            </w:r>
+          </w:p>
+        </w:tc>
+        <w:tc>
+          <w:tcPr>
+            <w:tcW w:w="3407" w:type="dxa"/>
+            <w:tcBorders>
+              <w:top w:val="nil"/>
+              <w:left w:val="nil"/>
+              <w:bottom w:val="single" w:sz="4" w:space="0" w:color="auto"/>
+              <w:right w:val="single" w:sz="4" w:space="0" w:color="auto"/>
+            </w:tcBorders>
+            <w:shd w:val="clear" w:color="auto" w:fill="auto"/>
+            <w:vAlign w:val="center"/>
+            <w:hideMark/>
+          </w:tcPr>
+          <w:p>
+            <w:pPr>
+              <w:spacing w:after="0" w:line="240" w:lineRule="auto"/>
+              <w:jc w:val="center"/>
+              <w:rPr>
+                <w:rFonts w:ascii="Times New Roman" w:eastAsia="Times New Roman" w:hAnsi="Times New Roman" w:cs="Times New Roman"/>
+                <w:color w:val="000000"/>
+                <w:sz w:val="24"/>
+                <w:szCs w:val="24"/>
+                <w:lang w:eastAsia="en-CA"/>
+              </w:rPr>
+            </w:pPr>
+            <w:r>
+              <w:rPr>
+                <w:rFonts w:ascii="Times New Roman" w:eastAsia="Times New Roman" w:hAnsi="Times New Roman" w:cs="Times New Roman"/>
+                <w:noProof/>
+                <w:color w:val="000000"/>
+                <w:sz w:val="24"/>
+                <w:szCs w:val="24"/>
+                <w:lang w:eastAsia="en-CA"/>
+              </w:rPr>
+              <w:t>Wickham,</w:t>
+            </w:r>
+            <w:r>
+              <w:rPr>
+                <w:rFonts w:ascii="Times New Roman" w:eastAsia="Times New Roman" w:hAnsi="Times New Roman" w:cs="Times New Roman"/>
+                <w:noProof/>
+                <w:color w:val="000000"/>
+                <w:sz w:val="24"/>
+                <w:szCs w:val="24"/>
+                <w:lang w:eastAsia="en-CA"/>
+              </w:rPr>
+              <w:t xml:space="preserve"> </w:t>
+            </w:r>
+            <w:r>
+              <w:rPr>
+                <w:rFonts w:ascii="Times New Roman" w:eastAsia="Times New Roman" w:hAnsi="Times New Roman" w:cs="Times New Roman"/>
+                <w:noProof/>
+                <w:color w:val="000000"/>
+                <w:sz w:val="24"/>
+                <w:szCs w:val="24"/>
+                <w:lang w:eastAsia="en-CA"/>
+              </w:rPr>
+              <w:t>2016</w:t>
+            </w:r>
+          </w:p>
+        </w:tc>
+      </w:tr>
+      <w:tr>
+        <w:trPr>
+          <w:trHeight w:val="406"/>
+          <w:jc w:val="center"/>
+        </w:trPr>
+        <w:tc>
+          <w:tcPr>
+            <w:tcW w:w="1925" w:type="dxa"/>
+            <w:tcBorders>
+              <w:top w:val="nil"/>
+              <w:left w:val="single" w:sz="4" w:space="0" w:color="auto"/>
+              <w:bottom w:val="single" w:sz="4" w:space="0" w:color="auto"/>
+              <w:right w:val="single" w:sz="4" w:space="0" w:color="auto"/>
+            </w:tcBorders>
+            <w:shd w:val="clear" w:color="auto" w:fill="auto"/>
+            <w:vAlign w:val="center"/>
+            <w:hideMark/>
+          </w:tcPr>
+          <w:p>
+            <w:pPr>
+              <w:spacing w:after="0" w:line="240" w:lineRule="auto"/>
+              <w:jc w:val="center"/>
+              <w:rPr>
+                <w:rFonts w:ascii="Times New Roman" w:eastAsia="Times New Roman" w:hAnsi="Times New Roman" w:cs="Times New Roman"/>
+                <w:color w:val="000000"/>
+                <w:sz w:val="24"/>
+                <w:szCs w:val="24"/>
+                <w:lang w:eastAsia="en-CA"/>
+              </w:rPr>
+            </w:pPr>
+            <w:r>
+              <w:rPr>
+                <w:rFonts w:ascii="Times New Roman" w:eastAsia="Times New Roman" w:hAnsi="Times New Roman" w:cs="Times New Roman"/>
+                <w:color w:val="000000"/>
+                <w:sz w:val="24"/>
+                <w:szCs w:val="24"/>
+                <w:lang w:eastAsia="en-CA"/>
+              </w:rPr>
+              <w:t>lattice</w:t>
+            </w:r>
+          </w:p>
+        </w:tc>
+        <w:tc>
+          <w:tcPr>
+            <w:tcW w:w="1628" w:type="dxa"/>
+            <w:tcBorders>
+              <w:top w:val="nil"/>
+              <w:left w:val="nil"/>
+              <w:bottom w:val="single" w:sz="4" w:space="0" w:color="auto"/>
+              <w:right w:val="single" w:sz="4" w:space="0" w:color="auto"/>
+            </w:tcBorders>
+            <w:shd w:val="clear" w:color="auto" w:fill="auto"/>
+            <w:vAlign w:val="center"/>
+            <w:hideMark/>
+          </w:tcPr>
+          <w:p>
+            <w:pPr>
+              <w:spacing w:after="0" w:line="240" w:lineRule="auto"/>
+              <w:jc w:val="center"/>
+              <w:rPr>
+                <w:rFonts w:ascii="Times New Roman" w:eastAsia="Times New Roman" w:hAnsi="Times New Roman" w:cs="Times New Roman"/>
+                <w:color w:val="000000"/>
+                <w:sz w:val="24"/>
+                <w:szCs w:val="24"/>
+                <w:lang w:eastAsia="en-CA"/>
+              </w:rPr>
+            </w:pPr>
+            <w:r>
+              <w:rPr>
+                <w:rFonts w:ascii="Times New Roman" w:eastAsia="Times New Roman" w:hAnsi="Times New Roman" w:cs="Times New Roman"/>
+                <w:color w:val="000000"/>
+                <w:sz w:val="24"/>
+                <w:szCs w:val="24"/>
+                <w:lang w:eastAsia="en-CA"/>
+              </w:rPr>
+              <w:t>0.20-41</w:t>
+            </w:r>
+          </w:p>
+        </w:tc>
+        <w:tc>
+          <w:tcPr>
+            <w:tcW w:w="3407" w:type="dxa"/>
+            <w:tcBorders>
+              <w:top w:val="nil"/>
+              <w:left w:val="nil"/>
+              <w:bottom w:val="single" w:sz="4" w:space="0" w:color="auto"/>
+              <w:right w:val="single" w:sz="4" w:space="0" w:color="auto"/>
+            </w:tcBorders>
+            <w:shd w:val="clear" w:color="auto" w:fill="auto"/>
+            <w:vAlign w:val="center"/>
+            <w:hideMark/>
+          </w:tcPr>
+          <w:p>
+            <w:pPr>
+              <w:spacing w:after="0" w:line="240" w:lineRule="auto"/>
+              <w:jc w:val="center"/>
+              <w:rPr>
+                <w:rFonts w:ascii="Times New Roman" w:eastAsia="Times New Roman" w:hAnsi="Times New Roman" w:cs="Times New Roman"/>
+                <w:color w:val="000000"/>
+                <w:sz w:val="24"/>
+                <w:szCs w:val="24"/>
+                <w:lang w:eastAsia="en-CA"/>
+              </w:rPr>
+            </w:pPr>
+            <w:r>
+              <w:rPr>
+                <w:rFonts w:ascii="Times New Roman" w:eastAsia="Times New Roman" w:hAnsi="Times New Roman" w:cs="Times New Roman"/>
+                <w:noProof/>
+                <w:color w:val="000000"/>
+                <w:sz w:val="24"/>
+                <w:szCs w:val="24"/>
+                <w:lang w:eastAsia="en-CA"/>
+              </w:rPr>
+              <w:t>Sarkar, 2008</w:t>
             </w:r>
           </w:p>
         </w:tc>
@@ -395,30 +769,30 @@
               <w:right w:val="single" w:sz="4" w:space="0" w:color="auto"/>
             </w:tcBorders>
             <w:shd w:val="clear" w:color="auto" w:fill="auto"/>
-            <w:vAlign w:val="bottom"/>
-            <w:hideMark/>
-          </w:tcPr>
-          <w:p>
-            <w:pPr>
-              <w:spacing w:after="0" w:line="240" w:lineRule="auto"/>
-              <w:jc w:val="center"/>
-              <w:rPr>
-                <w:rFonts w:ascii="Times New Roman" w:eastAsia="Times New Roman" w:hAnsi="Times New Roman" w:cs="Times New Roman"/>
-                <w:color w:val="000000"/>
-                <w:sz w:val="24"/>
-                <w:szCs w:val="24"/>
-                <w:lang w:eastAsia="en-CA"/>
-              </w:rPr>
-            </w:pPr>
-            <w:r>
-              <w:rPr>
-                <w:rFonts w:ascii="Times New Roman" w:eastAsia="Times New Roman" w:hAnsi="Times New Roman" w:cs="Times New Roman"/>
-                <w:color w:val="000000"/>
-                <w:sz w:val="24"/>
-                <w:szCs w:val="24"/>
-                <w:lang w:eastAsia="en-CA"/>
-              </w:rPr>
-              <w:t>Formula</w:t>
+            <w:vAlign w:val="center"/>
+            <w:hideMark/>
+          </w:tcPr>
+          <w:p>
+            <w:pPr>
+              <w:spacing w:after="0" w:line="240" w:lineRule="auto"/>
+              <w:jc w:val="center"/>
+              <w:rPr>
+                <w:rFonts w:ascii="Times New Roman" w:eastAsia="Times New Roman" w:hAnsi="Times New Roman" w:cs="Times New Roman"/>
+                <w:color w:val="000000"/>
+                <w:sz w:val="24"/>
+                <w:szCs w:val="24"/>
+                <w:lang w:eastAsia="en-CA"/>
+              </w:rPr>
+            </w:pPr>
+            <w:r>
+              <w:rPr>
+                <w:rFonts w:ascii="Times New Roman" w:eastAsia="Times New Roman" w:hAnsi="Times New Roman" w:cs="Times New Roman"/>
+                <w:color w:val="000000"/>
+                <w:sz w:val="24"/>
+                <w:szCs w:val="24"/>
+                <w:lang w:eastAsia="en-CA"/>
+              </w:rPr>
+              <w:t>mvtnorm</w:t>
             </w:r>
           </w:p>
         </w:tc>
@@ -432,30 +806,30 @@
               <w:right w:val="single" w:sz="4" w:space="0" w:color="auto"/>
             </w:tcBorders>
             <w:shd w:val="clear" w:color="auto" w:fill="auto"/>
-            <w:vAlign w:val="bottom"/>
-            <w:hideMark/>
-          </w:tcPr>
-          <w:p>
-            <w:pPr>
-              <w:spacing w:after="0" w:line="240" w:lineRule="auto"/>
-              <w:jc w:val="center"/>
-              <w:rPr>
-                <w:rFonts w:ascii="Times New Roman" w:eastAsia="Times New Roman" w:hAnsi="Times New Roman" w:cs="Times New Roman"/>
-                <w:color w:val="000000"/>
-                <w:sz w:val="24"/>
-                <w:szCs w:val="24"/>
-                <w:lang w:eastAsia="en-CA"/>
-              </w:rPr>
-            </w:pPr>
-            <w:r>
-              <w:rPr>
-                <w:rFonts w:ascii="Times New Roman" w:eastAsia="Times New Roman" w:hAnsi="Times New Roman" w:cs="Times New Roman"/>
-                <w:color w:val="000000"/>
-                <w:sz w:val="24"/>
-                <w:szCs w:val="24"/>
-                <w:lang w:eastAsia="en-CA"/>
-              </w:rPr>
-              <w:t>1.2-4</w:t>
+            <w:vAlign w:val="center"/>
+            <w:hideMark/>
+          </w:tcPr>
+          <w:p>
+            <w:pPr>
+              <w:spacing w:after="0" w:line="240" w:lineRule="auto"/>
+              <w:jc w:val="center"/>
+              <w:rPr>
+                <w:rFonts w:ascii="Times New Roman" w:eastAsia="Times New Roman" w:hAnsi="Times New Roman" w:cs="Times New Roman"/>
+                <w:color w:val="000000"/>
+                <w:sz w:val="24"/>
+                <w:szCs w:val="24"/>
+                <w:lang w:eastAsia="en-CA"/>
+              </w:rPr>
+            </w:pPr>
+            <w:r>
+              <w:rPr>
+                <w:rFonts w:ascii="Times New Roman" w:eastAsia="Times New Roman" w:hAnsi="Times New Roman" w:cs="Times New Roman"/>
+                <w:color w:val="000000"/>
+                <w:sz w:val="24"/>
+                <w:szCs w:val="24"/>
+                <w:lang w:eastAsia="en-CA"/>
+              </w:rPr>
+              <w:t>1.1-2</w:t>
             </w:r>
           </w:p>
         </w:tc>
@@ -469,286 +843,31 @@
               <w:right w:val="single" w:sz="4" w:space="0" w:color="auto"/>
             </w:tcBorders>
             <w:shd w:val="clear" w:color="auto" w:fill="auto"/>
-            <w:vAlign w:val="bottom"/>
-            <w:hideMark/>
-          </w:tcPr>
-          <w:p>
-            <w:pPr>
-              <w:spacing w:after="0" w:line="240" w:lineRule="auto"/>
-              <w:jc w:val="center"/>
-              <w:rPr>
-                <w:rFonts w:ascii="Times New Roman" w:eastAsia="Times New Roman" w:hAnsi="Times New Roman" w:cs="Times New Roman"/>
-                <w:color w:val="000000"/>
-                <w:sz w:val="24"/>
-                <w:szCs w:val="24"/>
-                <w:lang w:eastAsia="en-CA"/>
-              </w:rPr>
-            </w:pPr>
-            <w:r>
-              <w:rPr>
-                <w:rFonts w:ascii="Times New Roman" w:eastAsia="Times New Roman" w:hAnsi="Times New Roman" w:cs="Times New Roman"/>
-                <w:color w:val="000000"/>
-                <w:sz w:val="24"/>
-                <w:szCs w:val="24"/>
-                <w:lang w:eastAsia="en-CA"/>
-              </w:rPr>
-              <w:t>[</w:t>
-            </w:r>
-            <w:proofErr w:type="spellStart"/>
-            <w:r>
-              <w:rPr>
-                <w:rFonts w:ascii="Times New Roman" w:eastAsia="Times New Roman" w:hAnsi="Times New Roman" w:cs="Times New Roman"/>
-                <w:color w:val="000000"/>
-                <w:sz w:val="24"/>
-                <w:szCs w:val="24"/>
-                <w:lang w:eastAsia="en-CA"/>
-              </w:rPr>
-              <w:t>Zeileis</w:t>
-            </w:r>
-            <w:proofErr w:type="spellEnd"/>
-            <w:r>
-              <w:rPr>
-                <w:rFonts w:ascii="Times New Roman" w:eastAsia="Times New Roman" w:hAnsi="Times New Roman" w:cs="Times New Roman"/>
-                <w:color w:val="000000"/>
-                <w:sz w:val="24"/>
-                <w:szCs w:val="24"/>
-                <w:lang w:eastAsia="en-CA"/>
-              </w:rPr>
-              <w:t xml:space="preserve"> and Croissant, 2010] - https://doi.org/10.18637/jss.v034.i01</w:t>
-            </w:r>
-          </w:p>
-        </w:tc>
-      </w:tr>
-      <w:tr>
-        <w:trPr>
-          <w:trHeight w:val="864"/>
-          <w:jc w:val="center"/>
-        </w:trPr>
-        <w:tc>
-          <w:tcPr>
-            <w:tcW w:w="1925" w:type="dxa"/>
-            <w:tcBorders>
-              <w:top w:val="nil"/>
-              <w:left w:val="single" w:sz="4" w:space="0" w:color="auto"/>
-              <w:bottom w:val="single" w:sz="4" w:space="0" w:color="auto"/>
-              <w:right w:val="single" w:sz="4" w:space="0" w:color="auto"/>
-            </w:tcBorders>
-            <w:shd w:val="clear" w:color="auto" w:fill="auto"/>
-            <w:vAlign w:val="bottom"/>
-            <w:hideMark/>
-          </w:tcPr>
-          <w:p>
-            <w:pPr>
-              <w:spacing w:after="0" w:line="240" w:lineRule="auto"/>
-              <w:jc w:val="center"/>
-              <w:rPr>
-                <w:rFonts w:ascii="Times New Roman" w:eastAsia="Times New Roman" w:hAnsi="Times New Roman" w:cs="Times New Roman"/>
-                <w:color w:val="000000"/>
-                <w:sz w:val="24"/>
-                <w:szCs w:val="24"/>
-                <w:lang w:eastAsia="en-CA"/>
-              </w:rPr>
-            </w:pPr>
-            <w:r>
-              <w:rPr>
-                <w:rFonts w:ascii="Times New Roman" w:eastAsia="Times New Roman" w:hAnsi="Times New Roman" w:cs="Times New Roman"/>
-                <w:color w:val="000000"/>
-                <w:sz w:val="24"/>
-                <w:szCs w:val="24"/>
-                <w:lang w:eastAsia="en-CA"/>
-              </w:rPr>
-              <w:t>ggplot2</w:t>
-            </w:r>
-          </w:p>
-        </w:tc>
-        <w:tc>
-          <w:tcPr>
-            <w:tcW w:w="1628" w:type="dxa"/>
-            <w:tcBorders>
-              <w:top w:val="nil"/>
-              <w:left w:val="nil"/>
-              <w:bottom w:val="single" w:sz="4" w:space="0" w:color="auto"/>
-              <w:right w:val="single" w:sz="4" w:space="0" w:color="auto"/>
-            </w:tcBorders>
-            <w:shd w:val="clear" w:color="auto" w:fill="auto"/>
-            <w:vAlign w:val="bottom"/>
-            <w:hideMark/>
-          </w:tcPr>
-          <w:p>
-            <w:pPr>
-              <w:spacing w:after="0" w:line="240" w:lineRule="auto"/>
-              <w:jc w:val="center"/>
-              <w:rPr>
-                <w:rFonts w:ascii="Times New Roman" w:eastAsia="Times New Roman" w:hAnsi="Times New Roman" w:cs="Times New Roman"/>
-                <w:color w:val="000000"/>
-                <w:sz w:val="24"/>
-                <w:szCs w:val="24"/>
-                <w:lang w:eastAsia="en-CA"/>
-              </w:rPr>
-            </w:pPr>
-            <w:r>
-              <w:rPr>
-                <w:rFonts w:ascii="Times New Roman" w:eastAsia="Times New Roman" w:hAnsi="Times New Roman" w:cs="Times New Roman"/>
-                <w:color w:val="000000"/>
-                <w:sz w:val="24"/>
-                <w:szCs w:val="24"/>
-                <w:lang w:eastAsia="en-CA"/>
-              </w:rPr>
-              <w:t>3.3.4</w:t>
-            </w:r>
-          </w:p>
-        </w:tc>
-        <w:tc>
-          <w:tcPr>
-            <w:tcW w:w="3407" w:type="dxa"/>
-            <w:tcBorders>
-              <w:top w:val="nil"/>
-              <w:left w:val="nil"/>
-              <w:bottom w:val="single" w:sz="4" w:space="0" w:color="auto"/>
-              <w:right w:val="single" w:sz="4" w:space="0" w:color="auto"/>
-            </w:tcBorders>
-            <w:shd w:val="clear" w:color="auto" w:fill="auto"/>
-            <w:vAlign w:val="bottom"/>
-            <w:hideMark/>
-          </w:tcPr>
-          <w:p>
-            <w:pPr>
-              <w:spacing w:after="0" w:line="240" w:lineRule="auto"/>
-              <w:jc w:val="center"/>
-              <w:rPr>
-                <w:rFonts w:ascii="Times New Roman" w:eastAsia="Times New Roman" w:hAnsi="Times New Roman" w:cs="Times New Roman"/>
-                <w:color w:val="000000"/>
-                <w:sz w:val="24"/>
-                <w:szCs w:val="24"/>
-                <w:lang w:eastAsia="en-CA"/>
-              </w:rPr>
-            </w:pPr>
-            <w:r>
-              <w:rPr>
-                <w:rFonts w:ascii="Times New Roman" w:eastAsia="Times New Roman" w:hAnsi="Times New Roman" w:cs="Times New Roman"/>
-                <w:color w:val="000000"/>
-                <w:sz w:val="24"/>
-                <w:szCs w:val="24"/>
-                <w:lang w:eastAsia="en-CA"/>
-              </w:rPr>
-              <w:t>[Wickham, 2016] - Book: ggplot2: Elegant Graphics for Data Analysis. Springer-Verlag New York, 2016.</w:t>
-            </w:r>
-          </w:p>
-        </w:tc>
-      </w:tr>
-      <w:tr>
-        <w:trPr>
-          <w:trHeight w:val="864"/>
-          <w:jc w:val="center"/>
-        </w:trPr>
-        <w:tc>
-          <w:tcPr>
-            <w:tcW w:w="1925" w:type="dxa"/>
-            <w:tcBorders>
-              <w:top w:val="nil"/>
-              <w:left w:val="single" w:sz="4" w:space="0" w:color="auto"/>
-              <w:bottom w:val="single" w:sz="4" w:space="0" w:color="auto"/>
-              <w:right w:val="single" w:sz="4" w:space="0" w:color="auto"/>
-            </w:tcBorders>
-            <w:shd w:val="clear" w:color="auto" w:fill="auto"/>
-            <w:vAlign w:val="bottom"/>
-            <w:hideMark/>
-          </w:tcPr>
-          <w:p>
-            <w:pPr>
-              <w:spacing w:after="0" w:line="240" w:lineRule="auto"/>
-              <w:jc w:val="center"/>
-              <w:rPr>
-                <w:rFonts w:ascii="Times New Roman" w:eastAsia="Times New Roman" w:hAnsi="Times New Roman" w:cs="Times New Roman"/>
-                <w:color w:val="000000"/>
-                <w:sz w:val="24"/>
-                <w:szCs w:val="24"/>
-                <w:lang w:eastAsia="en-CA"/>
-              </w:rPr>
-            </w:pPr>
-            <w:r>
-              <w:rPr>
-                <w:rFonts w:ascii="Times New Roman" w:eastAsia="Times New Roman" w:hAnsi="Times New Roman" w:cs="Times New Roman"/>
-                <w:color w:val="000000"/>
-                <w:sz w:val="24"/>
-                <w:szCs w:val="24"/>
-                <w:lang w:eastAsia="en-CA"/>
-              </w:rPr>
-              <w:t>lattice</w:t>
-            </w:r>
-          </w:p>
-        </w:tc>
-        <w:tc>
-          <w:tcPr>
-            <w:tcW w:w="1628" w:type="dxa"/>
-            <w:tcBorders>
-              <w:top w:val="nil"/>
-              <w:left w:val="nil"/>
-              <w:bottom w:val="single" w:sz="4" w:space="0" w:color="auto"/>
-              <w:right w:val="single" w:sz="4" w:space="0" w:color="auto"/>
-            </w:tcBorders>
-            <w:shd w:val="clear" w:color="auto" w:fill="auto"/>
-            <w:vAlign w:val="bottom"/>
-            <w:hideMark/>
-          </w:tcPr>
-          <w:p>
-            <w:pPr>
-              <w:spacing w:after="0" w:line="240" w:lineRule="auto"/>
-              <w:jc w:val="center"/>
-              <w:rPr>
-                <w:rFonts w:ascii="Times New Roman" w:eastAsia="Times New Roman" w:hAnsi="Times New Roman" w:cs="Times New Roman"/>
-                <w:color w:val="000000"/>
-                <w:sz w:val="24"/>
-                <w:szCs w:val="24"/>
-                <w:lang w:eastAsia="en-CA"/>
-              </w:rPr>
-            </w:pPr>
-            <w:r>
-              <w:rPr>
-                <w:rFonts w:ascii="Times New Roman" w:eastAsia="Times New Roman" w:hAnsi="Times New Roman" w:cs="Times New Roman"/>
-                <w:color w:val="000000"/>
-                <w:sz w:val="24"/>
-                <w:szCs w:val="24"/>
-                <w:lang w:eastAsia="en-CA"/>
-              </w:rPr>
-              <w:t>0.20-41</w:t>
-            </w:r>
-          </w:p>
-        </w:tc>
-        <w:tc>
-          <w:tcPr>
-            <w:tcW w:w="3407" w:type="dxa"/>
-            <w:tcBorders>
-              <w:top w:val="nil"/>
-              <w:left w:val="nil"/>
-              <w:bottom w:val="single" w:sz="4" w:space="0" w:color="auto"/>
-              <w:right w:val="single" w:sz="4" w:space="0" w:color="auto"/>
-            </w:tcBorders>
-            <w:shd w:val="clear" w:color="auto" w:fill="auto"/>
-            <w:vAlign w:val="bottom"/>
-            <w:hideMark/>
-          </w:tcPr>
-          <w:p>
-            <w:pPr>
-              <w:spacing w:after="0" w:line="240" w:lineRule="auto"/>
-              <w:jc w:val="center"/>
-              <w:rPr>
-                <w:rFonts w:ascii="Times New Roman" w:eastAsia="Times New Roman" w:hAnsi="Times New Roman" w:cs="Times New Roman"/>
-                <w:color w:val="000000"/>
-                <w:sz w:val="24"/>
-                <w:szCs w:val="24"/>
-                <w:lang w:eastAsia="en-CA"/>
-              </w:rPr>
-            </w:pPr>
-            <w:r>
-              <w:rPr>
-                <w:rFonts w:ascii="Times New Roman" w:eastAsia="Times New Roman" w:hAnsi="Times New Roman" w:cs="Times New Roman"/>
-                <w:color w:val="000000"/>
-                <w:sz w:val="24"/>
-                <w:szCs w:val="24"/>
-                <w:lang w:eastAsia="en-CA"/>
-              </w:rPr>
-              <w:t>[Sarkar, 2008] - Book: Lattice: Multivariate Data Visualization with R. Springer, New York. ISBN 978-0-387-75968-5</w:t>
+            <w:vAlign w:val="center"/>
+            <w:hideMark/>
+          </w:tcPr>
+          <w:p>
+            <w:pPr>
+              <w:spacing w:after="0" w:line="240" w:lineRule="auto"/>
+              <w:jc w:val="center"/>
+              <w:rPr>
+                <w:rFonts w:ascii="Times New Roman" w:eastAsia="Times New Roman" w:hAnsi="Times New Roman" w:cs="Times New Roman"/>
+                <w:color w:val="000000"/>
+                <w:sz w:val="24"/>
+                <w:szCs w:val="24"/>
+                <w:lang w:eastAsia="en-CA"/>
+              </w:rPr>
+            </w:pPr>
+            <w:r>
+              <w:rPr>
+                <w:rFonts w:ascii="Times New Roman" w:eastAsia="Times New Roman" w:hAnsi="Times New Roman" w:cs="Times New Roman"/>
+                <w:noProof/>
+                <w:color w:val="000000"/>
+                <w:sz w:val="24"/>
+                <w:szCs w:val="24"/>
+                <w:lang w:eastAsia="en-CA"/>
+              </w:rPr>
+              <w:t>Genz, et al., 2021</w:t>
             </w:r>
           </w:p>
         </w:tc>
@@ -768,33 +887,31 @@
               <w:right w:val="single" w:sz="4" w:space="0" w:color="auto"/>
             </w:tcBorders>
             <w:shd w:val="clear" w:color="auto" w:fill="auto"/>
-            <w:vAlign w:val="bottom"/>
-            <w:hideMark/>
-          </w:tcPr>
-          <w:p>
-            <w:pPr>
-              <w:spacing w:after="0" w:line="240" w:lineRule="auto"/>
-              <w:jc w:val="center"/>
-              <w:rPr>
-                <w:rFonts w:ascii="Times New Roman" w:eastAsia="Times New Roman" w:hAnsi="Times New Roman" w:cs="Times New Roman"/>
-                <w:color w:val="000000"/>
-                <w:sz w:val="24"/>
-                <w:szCs w:val="24"/>
-                <w:lang w:eastAsia="en-CA"/>
-              </w:rPr>
-            </w:pPr>
-            <w:proofErr w:type="spellStart"/>
-            <w:r>
-              <w:rPr>
-                <w:rFonts w:ascii="Times New Roman" w:eastAsia="Times New Roman" w:hAnsi="Times New Roman" w:cs="Times New Roman"/>
-                <w:color w:val="000000"/>
-                <w:sz w:val="24"/>
-                <w:szCs w:val="24"/>
-                <w:lang w:eastAsia="en-CA"/>
-              </w:rPr>
-              <w:t>mvtnorm</w:t>
-            </w:r>
-            <w:proofErr w:type="spellEnd"/>
+            <w:vAlign w:val="center"/>
+            <w:hideMark/>
+          </w:tcPr>
+          <w:p>
+            <w:pPr>
+              <w:spacing w:after="0" w:line="240" w:lineRule="auto"/>
+              <w:jc w:val="center"/>
+              <w:rPr>
+                <w:rFonts w:ascii="Times New Roman" w:eastAsia="Times New Roman" w:hAnsi="Times New Roman" w:cs="Times New Roman"/>
+                <w:color w:val="000000"/>
+                <w:sz w:val="24"/>
+                <w:szCs w:val="24"/>
+                <w:lang w:eastAsia="en-CA"/>
+              </w:rPr>
+            </w:pPr>
+            <w:r>
+              <w:rPr>
+                <w:rFonts w:ascii="Times New Roman" w:eastAsia="Times New Roman" w:hAnsi="Times New Roman" w:cs="Times New Roman"/>
+                <w:color w:val="000000"/>
+                <w:sz w:val="24"/>
+                <w:szCs w:val="24"/>
+                <w:lang w:eastAsia="en-CA"/>
+              </w:rPr>
+              <w:t>plyr</w:t>
+            </w:r>
           </w:p>
         </w:tc>
         <w:tc>
@@ -807,30 +924,30 @@
               <w:right w:val="single" w:sz="4" w:space="0" w:color="auto"/>
             </w:tcBorders>
             <w:shd w:val="clear" w:color="auto" w:fill="auto"/>
-            <w:vAlign w:val="bottom"/>
-            <w:hideMark/>
-          </w:tcPr>
-          <w:p>
-            <w:pPr>
-              <w:spacing w:after="0" w:line="240" w:lineRule="auto"/>
-              <w:jc w:val="center"/>
-              <w:rPr>
-                <w:rFonts w:ascii="Times New Roman" w:eastAsia="Times New Roman" w:hAnsi="Times New Roman" w:cs="Times New Roman"/>
-                <w:color w:val="000000"/>
-                <w:sz w:val="24"/>
-                <w:szCs w:val="24"/>
-                <w:lang w:eastAsia="en-CA"/>
-              </w:rPr>
-            </w:pPr>
-            <w:r>
-              <w:rPr>
-                <w:rFonts w:ascii="Times New Roman" w:eastAsia="Times New Roman" w:hAnsi="Times New Roman" w:cs="Times New Roman"/>
-                <w:color w:val="000000"/>
-                <w:sz w:val="24"/>
-                <w:szCs w:val="24"/>
-                <w:lang w:eastAsia="en-CA"/>
-              </w:rPr>
-              <w:t>1.1-2</w:t>
+            <w:vAlign w:val="center"/>
+            <w:hideMark/>
+          </w:tcPr>
+          <w:p>
+            <w:pPr>
+              <w:spacing w:after="0" w:line="240" w:lineRule="auto"/>
+              <w:jc w:val="center"/>
+              <w:rPr>
+                <w:rFonts w:ascii="Times New Roman" w:eastAsia="Times New Roman" w:hAnsi="Times New Roman" w:cs="Times New Roman"/>
+                <w:color w:val="000000"/>
+                <w:sz w:val="24"/>
+                <w:szCs w:val="24"/>
+                <w:lang w:eastAsia="en-CA"/>
+              </w:rPr>
+            </w:pPr>
+            <w:r>
+              <w:rPr>
+                <w:rFonts w:ascii="Times New Roman" w:eastAsia="Times New Roman" w:hAnsi="Times New Roman" w:cs="Times New Roman"/>
+                <w:color w:val="000000"/>
+                <w:sz w:val="24"/>
+                <w:szCs w:val="24"/>
+                <w:lang w:eastAsia="en-CA"/>
+              </w:rPr>
+              <w:t>1.8.6</w:t>
             </w:r>
           </w:p>
         </w:tc>
@@ -844,52 +961,31 @@
               <w:right w:val="single" w:sz="4" w:space="0" w:color="auto"/>
             </w:tcBorders>
             <w:shd w:val="clear" w:color="auto" w:fill="auto"/>
-            <w:vAlign w:val="bottom"/>
-            <w:hideMark/>
-          </w:tcPr>
-          <w:p>
-            <w:pPr>
-              <w:spacing w:after="0" w:line="240" w:lineRule="auto"/>
-              <w:jc w:val="center"/>
-              <w:rPr>
-                <w:rFonts w:ascii="Times New Roman" w:eastAsia="Times New Roman" w:hAnsi="Times New Roman" w:cs="Times New Roman"/>
-                <w:color w:val="000000"/>
-                <w:sz w:val="24"/>
-                <w:szCs w:val="24"/>
-                <w:lang w:eastAsia="en-CA"/>
-              </w:rPr>
-            </w:pPr>
-            <w:r>
-              <w:rPr>
-                <w:rFonts w:ascii="Times New Roman" w:eastAsia="Times New Roman" w:hAnsi="Times New Roman" w:cs="Times New Roman"/>
-                <w:color w:val="000000"/>
-                <w:sz w:val="24"/>
-                <w:szCs w:val="24"/>
-                <w:lang w:eastAsia="en-CA"/>
-              </w:rPr>
-              <w:t>[</w:t>
-            </w:r>
-            <w:proofErr w:type="spellStart"/>
-            <w:r>
-              <w:rPr>
-                <w:rFonts w:ascii="Times New Roman" w:eastAsia="Times New Roman" w:hAnsi="Times New Roman" w:cs="Times New Roman"/>
-                <w:color w:val="000000"/>
-                <w:sz w:val="24"/>
-                <w:szCs w:val="24"/>
-                <w:lang w:eastAsia="en-CA"/>
-              </w:rPr>
-              <w:t>Genz</w:t>
-            </w:r>
-            <w:proofErr w:type="spellEnd"/>
-            <w:r>
-              <w:rPr>
-                <w:rFonts w:ascii="Times New Roman" w:eastAsia="Times New Roman" w:hAnsi="Times New Roman" w:cs="Times New Roman"/>
-                <w:color w:val="000000"/>
-                <w:sz w:val="24"/>
-                <w:szCs w:val="24"/>
-                <w:lang w:eastAsia="en-CA"/>
-              </w:rPr>
-              <w:t xml:space="preserve"> et al., 2021] - http://CRAN.R-project.org/package=mvtnorm</w:t>
+            <w:vAlign w:val="center"/>
+            <w:hideMark/>
+          </w:tcPr>
+          <w:p>
+            <w:pPr>
+              <w:spacing w:after="0" w:line="240" w:lineRule="auto"/>
+              <w:jc w:val="center"/>
+              <w:rPr>
+                <w:rFonts w:ascii="Times New Roman" w:eastAsia="Times New Roman" w:hAnsi="Times New Roman" w:cs="Times New Roman"/>
+                <w:color w:val="000000"/>
+                <w:sz w:val="24"/>
+                <w:szCs w:val="24"/>
+                <w:lang w:eastAsia="en-CA"/>
+              </w:rPr>
+            </w:pPr>
+            <w:r>
+              <w:rPr>
+                <w:rFonts w:ascii="Times New Roman" w:eastAsia="Times New Roman" w:hAnsi="Times New Roman" w:cs="Times New Roman"/>
+                <w:noProof/>
+                <w:color w:val="000000"/>
+                <w:sz w:val="24"/>
+                <w:szCs w:val="24"/>
+                <w:lang w:eastAsia="en-CA"/>
+              </w:rPr>
+              <w:t>Wickham, 2011</w:t>
             </w:r>
           </w:p>
         </w:tc>
@@ -909,33 +1005,31 @@
               <w:right w:val="single" w:sz="4" w:space="0" w:color="auto"/>
             </w:tcBorders>
             <w:shd w:val="clear" w:color="auto" w:fill="auto"/>
-            <w:vAlign w:val="bottom"/>
-            <w:hideMark/>
-          </w:tcPr>
-          <w:p>
-            <w:pPr>
-              <w:spacing w:after="0" w:line="240" w:lineRule="auto"/>
-              <w:jc w:val="center"/>
-              <w:rPr>
-                <w:rFonts w:ascii="Times New Roman" w:eastAsia="Times New Roman" w:hAnsi="Times New Roman" w:cs="Times New Roman"/>
-                <w:color w:val="000000"/>
-                <w:sz w:val="24"/>
-                <w:szCs w:val="24"/>
-                <w:lang w:eastAsia="en-CA"/>
-              </w:rPr>
-            </w:pPr>
-            <w:proofErr w:type="spellStart"/>
-            <w:r>
-              <w:rPr>
-                <w:rFonts w:ascii="Times New Roman" w:eastAsia="Times New Roman" w:hAnsi="Times New Roman" w:cs="Times New Roman"/>
-                <w:color w:val="000000"/>
-                <w:sz w:val="24"/>
-                <w:szCs w:val="24"/>
-                <w:lang w:eastAsia="en-CA"/>
-              </w:rPr>
-              <w:t>plyr</w:t>
-            </w:r>
-            <w:proofErr w:type="spellEnd"/>
+            <w:vAlign w:val="center"/>
+            <w:hideMark/>
+          </w:tcPr>
+          <w:p>
+            <w:pPr>
+              <w:spacing w:after="0" w:line="240" w:lineRule="auto"/>
+              <w:jc w:val="center"/>
+              <w:rPr>
+                <w:rFonts w:ascii="Times New Roman" w:eastAsia="Times New Roman" w:hAnsi="Times New Roman" w:cs="Times New Roman"/>
+                <w:color w:val="000000"/>
+                <w:sz w:val="24"/>
+                <w:szCs w:val="24"/>
+                <w:lang w:eastAsia="en-CA"/>
+              </w:rPr>
+            </w:pPr>
+            <w:r>
+              <w:rPr>
+                <w:rFonts w:ascii="Times New Roman" w:eastAsia="Times New Roman" w:hAnsi="Times New Roman" w:cs="Times New Roman"/>
+                <w:color w:val="000000"/>
+                <w:sz w:val="24"/>
+                <w:szCs w:val="24"/>
+                <w:lang w:eastAsia="en-CA"/>
+              </w:rPr>
+              <w:t>readxl</w:t>
+            </w:r>
           </w:p>
         </w:tc>
         <w:tc>
@@ -948,30 +1042,30 @@
               <w:right w:val="single" w:sz="4" w:space="0" w:color="auto"/>
             </w:tcBorders>
             <w:shd w:val="clear" w:color="auto" w:fill="auto"/>
-            <w:vAlign w:val="bottom"/>
-            <w:hideMark/>
-          </w:tcPr>
-          <w:p>
-            <w:pPr>
-              <w:spacing w:after="0" w:line="240" w:lineRule="auto"/>
-              <w:jc w:val="center"/>
-              <w:rPr>
-                <w:rFonts w:ascii="Times New Roman" w:eastAsia="Times New Roman" w:hAnsi="Times New Roman" w:cs="Times New Roman"/>
-                <w:color w:val="000000"/>
-                <w:sz w:val="24"/>
-                <w:szCs w:val="24"/>
-                <w:lang w:eastAsia="en-CA"/>
-              </w:rPr>
-            </w:pPr>
-            <w:r>
-              <w:rPr>
-                <w:rFonts w:ascii="Times New Roman" w:eastAsia="Times New Roman" w:hAnsi="Times New Roman" w:cs="Times New Roman"/>
-                <w:color w:val="000000"/>
-                <w:sz w:val="24"/>
-                <w:szCs w:val="24"/>
-                <w:lang w:eastAsia="en-CA"/>
-              </w:rPr>
-              <w:t>1.8.6</w:t>
+            <w:vAlign w:val="center"/>
+            <w:hideMark/>
+          </w:tcPr>
+          <w:p>
+            <w:pPr>
+              <w:spacing w:after="0" w:line="240" w:lineRule="auto"/>
+              <w:jc w:val="center"/>
+              <w:rPr>
+                <w:rFonts w:ascii="Times New Roman" w:eastAsia="Times New Roman" w:hAnsi="Times New Roman" w:cs="Times New Roman"/>
+                <w:color w:val="000000"/>
+                <w:sz w:val="24"/>
+                <w:szCs w:val="24"/>
+                <w:lang w:eastAsia="en-CA"/>
+              </w:rPr>
+            </w:pPr>
+            <w:r>
+              <w:rPr>
+                <w:rFonts w:ascii="Times New Roman" w:eastAsia="Times New Roman" w:hAnsi="Times New Roman" w:cs="Times New Roman"/>
+                <w:color w:val="000000"/>
+                <w:sz w:val="24"/>
+                <w:szCs w:val="24"/>
+                <w:lang w:eastAsia="en-CA"/>
+              </w:rPr>
+              <w:t>1.3.1</w:t>
             </w:r>
           </w:p>
         </w:tc>
@@ -985,30 +1079,31 @@
               <w:right w:val="single" w:sz="4" w:space="0" w:color="auto"/>
             </w:tcBorders>
             <w:shd w:val="clear" w:color="auto" w:fill="auto"/>
-            <w:vAlign w:val="bottom"/>
-            <w:hideMark/>
-          </w:tcPr>
-          <w:p>
-            <w:pPr>
-              <w:spacing w:after="0" w:line="240" w:lineRule="auto"/>
-              <w:jc w:val="center"/>
-              <w:rPr>
-                <w:rFonts w:ascii="Times New Roman" w:eastAsia="Times New Roman" w:hAnsi="Times New Roman" w:cs="Times New Roman"/>
-                <w:color w:val="000000"/>
-                <w:sz w:val="24"/>
-                <w:szCs w:val="24"/>
-                <w:lang w:eastAsia="en-CA"/>
-              </w:rPr>
-            </w:pPr>
-            <w:r>
-              <w:rPr>
-                <w:rFonts w:ascii="Times New Roman" w:eastAsia="Times New Roman" w:hAnsi="Times New Roman" w:cs="Times New Roman"/>
-                <w:color w:val="000000"/>
-                <w:sz w:val="24"/>
-                <w:szCs w:val="24"/>
-                <w:lang w:eastAsia="en-CA"/>
-              </w:rPr>
-              <w:t>[Wickham, 2011] - http://www.jstatsoft.org/v40/i01/</w:t>
+            <w:vAlign w:val="center"/>
+            <w:hideMark/>
+          </w:tcPr>
+          <w:p>
+            <w:pPr>
+              <w:spacing w:after="0" w:line="240" w:lineRule="auto"/>
+              <w:jc w:val="center"/>
+              <w:rPr>
+                <w:rFonts w:ascii="Times New Roman" w:eastAsia="Times New Roman" w:hAnsi="Times New Roman" w:cs="Times New Roman"/>
+                <w:color w:val="000000"/>
+                <w:sz w:val="24"/>
+                <w:szCs w:val="24"/>
+                <w:lang w:eastAsia="en-CA"/>
+              </w:rPr>
+            </w:pPr>
+            <w:r>
+              <w:rPr>
+                <w:rFonts w:ascii="Times New Roman" w:eastAsia="Times New Roman" w:hAnsi="Times New Roman" w:cs="Times New Roman"/>
+                <w:noProof/>
+                <w:color w:val="000000"/>
+                <w:sz w:val="24"/>
+                <w:szCs w:val="24"/>
+                <w:lang w:eastAsia="en-CA"/>
+              </w:rPr>
+              <w:t>Wickham &amp; Bryan, 2019</w:t>
             </w:r>
           </w:p>
         </w:tc>
@@ -1028,33 +1123,31 @@
               <w:right w:val="single" w:sz="4" w:space="0" w:color="auto"/>
             </w:tcBorders>
             <w:shd w:val="clear" w:color="auto" w:fill="auto"/>
-            <w:vAlign w:val="bottom"/>
-            <w:hideMark/>
-          </w:tcPr>
-          <w:p>
-            <w:pPr>
-              <w:spacing w:after="0" w:line="240" w:lineRule="auto"/>
-              <w:jc w:val="center"/>
-              <w:rPr>
-                <w:rFonts w:ascii="Times New Roman" w:eastAsia="Times New Roman" w:hAnsi="Times New Roman" w:cs="Times New Roman"/>
-                <w:color w:val="000000"/>
-                <w:sz w:val="24"/>
-                <w:szCs w:val="24"/>
-                <w:lang w:eastAsia="en-CA"/>
-              </w:rPr>
-            </w:pPr>
-            <w:proofErr w:type="spellStart"/>
-            <w:r>
-              <w:rPr>
-                <w:rFonts w:ascii="Times New Roman" w:eastAsia="Times New Roman" w:hAnsi="Times New Roman" w:cs="Times New Roman"/>
-                <w:color w:val="000000"/>
-                <w:sz w:val="24"/>
-                <w:szCs w:val="24"/>
-                <w:lang w:eastAsia="en-CA"/>
-              </w:rPr>
-              <w:t>readxl</w:t>
-            </w:r>
-            <w:proofErr w:type="spellEnd"/>
+            <w:vAlign w:val="center"/>
+            <w:hideMark/>
+          </w:tcPr>
+          <w:p>
+            <w:pPr>
+              <w:spacing w:after="0" w:line="240" w:lineRule="auto"/>
+              <w:jc w:val="center"/>
+              <w:rPr>
+                <w:rFonts w:ascii="Times New Roman" w:eastAsia="Times New Roman" w:hAnsi="Times New Roman" w:cs="Times New Roman"/>
+                <w:color w:val="000000"/>
+                <w:sz w:val="24"/>
+                <w:szCs w:val="24"/>
+                <w:lang w:eastAsia="en-CA"/>
+              </w:rPr>
+            </w:pPr>
+            <w:r>
+              <w:rPr>
+                <w:rFonts w:ascii="Times New Roman" w:eastAsia="Times New Roman" w:hAnsi="Times New Roman" w:cs="Times New Roman"/>
+                <w:color w:val="000000"/>
+                <w:sz w:val="24"/>
+                <w:szCs w:val="24"/>
+                <w:lang w:eastAsia="en-CA"/>
+              </w:rPr>
+              <w:t>report</w:t>
+            </w:r>
           </w:p>
         </w:tc>
         <w:tc>
@@ -1067,30 +1160,30 @@
               <w:right w:val="single" w:sz="4" w:space="0" w:color="auto"/>
             </w:tcBorders>
             <w:shd w:val="clear" w:color="auto" w:fill="auto"/>
-            <w:vAlign w:val="bottom"/>
-            <w:hideMark/>
-          </w:tcPr>
-          <w:p>
-            <w:pPr>
-              <w:spacing w:after="0" w:line="240" w:lineRule="auto"/>
-              <w:jc w:val="center"/>
-              <w:rPr>
-                <w:rFonts w:ascii="Times New Roman" w:eastAsia="Times New Roman" w:hAnsi="Times New Roman" w:cs="Times New Roman"/>
-                <w:color w:val="000000"/>
-                <w:sz w:val="24"/>
-                <w:szCs w:val="24"/>
-                <w:lang w:eastAsia="en-CA"/>
-              </w:rPr>
-            </w:pPr>
-            <w:r>
-              <w:rPr>
-                <w:rFonts w:ascii="Times New Roman" w:eastAsia="Times New Roman" w:hAnsi="Times New Roman" w:cs="Times New Roman"/>
-                <w:color w:val="000000"/>
-                <w:sz w:val="24"/>
-                <w:szCs w:val="24"/>
-                <w:lang w:eastAsia="en-CA"/>
-              </w:rPr>
-              <w:t>1.3.1</w:t>
+            <w:vAlign w:val="center"/>
+            <w:hideMark/>
+          </w:tcPr>
+          <w:p>
+            <w:pPr>
+              <w:spacing w:after="0" w:line="240" w:lineRule="auto"/>
+              <w:jc w:val="center"/>
+              <w:rPr>
+                <w:rFonts w:ascii="Times New Roman" w:eastAsia="Times New Roman" w:hAnsi="Times New Roman" w:cs="Times New Roman"/>
+                <w:color w:val="000000"/>
+                <w:sz w:val="24"/>
+                <w:szCs w:val="24"/>
+                <w:lang w:eastAsia="en-CA"/>
+              </w:rPr>
+            </w:pPr>
+            <w:r>
+              <w:rPr>
+                <w:rFonts w:ascii="Times New Roman" w:eastAsia="Times New Roman" w:hAnsi="Times New Roman" w:cs="Times New Roman"/>
+                <w:color w:val="000000"/>
+                <w:sz w:val="24"/>
+                <w:szCs w:val="24"/>
+                <w:lang w:eastAsia="en-CA"/>
+              </w:rPr>
+              <w:t>0.3.5</w:t>
             </w:r>
           </w:p>
         </w:tc>
@@ -1104,30 +1197,31 @@
               <w:right w:val="single" w:sz="4" w:space="0" w:color="auto"/>
             </w:tcBorders>
             <w:shd w:val="clear" w:color="auto" w:fill="auto"/>
-            <w:vAlign w:val="bottom"/>
-            <w:hideMark/>
-          </w:tcPr>
-          <w:p>
-            <w:pPr>
-              <w:spacing w:after="0" w:line="240" w:lineRule="auto"/>
-              <w:jc w:val="center"/>
-              <w:rPr>
-                <w:rFonts w:ascii="Times New Roman" w:eastAsia="Times New Roman" w:hAnsi="Times New Roman" w:cs="Times New Roman"/>
-                <w:color w:val="000000"/>
-                <w:sz w:val="24"/>
-                <w:szCs w:val="24"/>
-                <w:lang w:eastAsia="en-CA"/>
-              </w:rPr>
-            </w:pPr>
-            <w:r>
-              <w:rPr>
-                <w:rFonts w:ascii="Times New Roman" w:eastAsia="Times New Roman" w:hAnsi="Times New Roman" w:cs="Times New Roman"/>
-                <w:color w:val="000000"/>
-                <w:sz w:val="24"/>
-                <w:szCs w:val="24"/>
-                <w:lang w:eastAsia="en-CA"/>
-              </w:rPr>
-              <w:t>[Wickham and Bryan, 2019] - https://CRAN.R-project.org/package=readxl</w:t>
+            <w:vAlign w:val="center"/>
+            <w:hideMark/>
+          </w:tcPr>
+          <w:p>
+            <w:pPr>
+              <w:spacing w:after="0" w:line="240" w:lineRule="auto"/>
+              <w:jc w:val="center"/>
+              <w:rPr>
+                <w:rFonts w:ascii="Times New Roman" w:eastAsia="Times New Roman" w:hAnsi="Times New Roman" w:cs="Times New Roman"/>
+                <w:color w:val="000000"/>
+                <w:sz w:val="24"/>
+                <w:szCs w:val="24"/>
+                <w:lang w:eastAsia="en-CA"/>
+              </w:rPr>
+            </w:pPr>
+            <w:r>
+              <w:rPr>
+                <w:rFonts w:ascii="Times New Roman" w:eastAsia="Times New Roman" w:hAnsi="Times New Roman" w:cs="Times New Roman"/>
+                <w:noProof/>
+                <w:color w:val="000000"/>
+                <w:sz w:val="24"/>
+                <w:szCs w:val="24"/>
+                <w:lang w:eastAsia="en-CA"/>
+              </w:rPr>
+              <w:t>Makowski, Ben-Shachar, Patil, &amp; Lüdecke, 2020</w:t>
             </w:r>
           </w:p>
         </w:tc>
@@ -1147,30 +1241,30 @@
               <w:right w:val="single" w:sz="4" w:space="0" w:color="auto"/>
             </w:tcBorders>
             <w:shd w:val="clear" w:color="auto" w:fill="auto"/>
-            <w:vAlign w:val="bottom"/>
-            <w:hideMark/>
-          </w:tcPr>
-          <w:p>
-            <w:pPr>
-              <w:spacing w:after="0" w:line="240" w:lineRule="auto"/>
-              <w:jc w:val="center"/>
-              <w:rPr>
-                <w:rFonts w:ascii="Times New Roman" w:eastAsia="Times New Roman" w:hAnsi="Times New Roman" w:cs="Times New Roman"/>
-                <w:color w:val="000000"/>
-                <w:sz w:val="24"/>
-                <w:szCs w:val="24"/>
-                <w:lang w:eastAsia="en-CA"/>
-              </w:rPr>
-            </w:pPr>
-            <w:r>
-              <w:rPr>
-                <w:rFonts w:ascii="Times New Roman" w:eastAsia="Times New Roman" w:hAnsi="Times New Roman" w:cs="Times New Roman"/>
-                <w:color w:val="000000"/>
-                <w:sz w:val="24"/>
-                <w:szCs w:val="24"/>
-                <w:lang w:eastAsia="en-CA"/>
-              </w:rPr>
-              <w:t>report</w:t>
+            <w:vAlign w:val="center"/>
+            <w:hideMark/>
+          </w:tcPr>
+          <w:p>
+            <w:pPr>
+              <w:spacing w:after="0" w:line="240" w:lineRule="auto"/>
+              <w:jc w:val="center"/>
+              <w:rPr>
+                <w:rFonts w:ascii="Times New Roman" w:eastAsia="Times New Roman" w:hAnsi="Times New Roman" w:cs="Times New Roman"/>
+                <w:color w:val="000000"/>
+                <w:sz w:val="24"/>
+                <w:szCs w:val="24"/>
+                <w:lang w:eastAsia="en-CA"/>
+              </w:rPr>
+            </w:pPr>
+            <w:r>
+              <w:rPr>
+                <w:rFonts w:ascii="Times New Roman" w:eastAsia="Times New Roman" w:hAnsi="Times New Roman" w:cs="Times New Roman"/>
+                <w:color w:val="000000"/>
+                <w:sz w:val="24"/>
+                <w:szCs w:val="24"/>
+                <w:lang w:eastAsia="en-CA"/>
+              </w:rPr>
+              <w:t>rstudioapi</w:t>
             </w:r>
           </w:p>
         </w:tc>
@@ -1184,30 +1278,30 @@
               <w:right w:val="single" w:sz="4" w:space="0" w:color="auto"/>
             </w:tcBorders>
             <w:shd w:val="clear" w:color="auto" w:fill="auto"/>
-            <w:vAlign w:val="bottom"/>
-            <w:hideMark/>
-          </w:tcPr>
-          <w:p>
-            <w:pPr>
-              <w:spacing w:after="0" w:line="240" w:lineRule="auto"/>
-              <w:jc w:val="center"/>
-              <w:rPr>
-                <w:rFonts w:ascii="Times New Roman" w:eastAsia="Times New Roman" w:hAnsi="Times New Roman" w:cs="Times New Roman"/>
-                <w:color w:val="000000"/>
-                <w:sz w:val="24"/>
-                <w:szCs w:val="24"/>
-                <w:lang w:eastAsia="en-CA"/>
-              </w:rPr>
-            </w:pPr>
-            <w:r>
-              <w:rPr>
-                <w:rFonts w:ascii="Times New Roman" w:eastAsia="Times New Roman" w:hAnsi="Times New Roman" w:cs="Times New Roman"/>
-                <w:color w:val="000000"/>
-                <w:sz w:val="24"/>
-                <w:szCs w:val="24"/>
-                <w:lang w:eastAsia="en-CA"/>
-              </w:rPr>
-              <w:t>0.3.5</w:t>
+            <w:vAlign w:val="center"/>
+            <w:hideMark/>
+          </w:tcPr>
+          <w:p>
+            <w:pPr>
+              <w:spacing w:after="0" w:line="240" w:lineRule="auto"/>
+              <w:jc w:val="center"/>
+              <w:rPr>
+                <w:rFonts w:ascii="Times New Roman" w:eastAsia="Times New Roman" w:hAnsi="Times New Roman" w:cs="Times New Roman"/>
+                <w:color w:val="000000"/>
+                <w:sz w:val="24"/>
+                <w:szCs w:val="24"/>
+                <w:lang w:eastAsia="en-CA"/>
+              </w:rPr>
+            </w:pPr>
+            <w:r>
+              <w:rPr>
+                <w:rFonts w:ascii="Times New Roman" w:eastAsia="Times New Roman" w:hAnsi="Times New Roman" w:cs="Times New Roman"/>
+                <w:color w:val="000000"/>
+                <w:sz w:val="24"/>
+                <w:szCs w:val="24"/>
+                <w:lang w:eastAsia="en-CA"/>
+              </w:rPr>
+              <w:t>0.13</w:t>
             </w:r>
           </w:p>
         </w:tc>
@@ -1221,30 +1315,31 @@
               <w:right w:val="single" w:sz="4" w:space="0" w:color="auto"/>
             </w:tcBorders>
             <w:shd w:val="clear" w:color="auto" w:fill="auto"/>
-            <w:vAlign w:val="bottom"/>
-            <w:hideMark/>
-          </w:tcPr>
-          <w:p>
-            <w:pPr>
-              <w:spacing w:after="0" w:line="240" w:lineRule="auto"/>
-              <w:jc w:val="center"/>
-              <w:rPr>
-                <w:rFonts w:ascii="Times New Roman" w:eastAsia="Times New Roman" w:hAnsi="Times New Roman" w:cs="Times New Roman"/>
-                <w:color w:val="000000"/>
-                <w:sz w:val="24"/>
-                <w:szCs w:val="24"/>
-                <w:lang w:eastAsia="en-CA"/>
-              </w:rPr>
-            </w:pPr>
-            <w:r>
-              <w:rPr>
-                <w:rFonts w:ascii="Times New Roman" w:eastAsia="Times New Roman" w:hAnsi="Times New Roman" w:cs="Times New Roman"/>
-                <w:color w:val="000000"/>
-                <w:sz w:val="24"/>
-                <w:szCs w:val="24"/>
-                <w:lang w:eastAsia="en-CA"/>
-              </w:rPr>
-              <w:t>[Makowski et al., 2020] - https://github.com/easystats/report</w:t>
+            <w:vAlign w:val="center"/>
+            <w:hideMark/>
+          </w:tcPr>
+          <w:p>
+            <w:pPr>
+              <w:spacing w:after="0" w:line="240" w:lineRule="auto"/>
+              <w:jc w:val="center"/>
+              <w:rPr>
+                <w:rFonts w:ascii="Times New Roman" w:eastAsia="Times New Roman" w:hAnsi="Times New Roman" w:cs="Times New Roman"/>
+                <w:color w:val="000000"/>
+                <w:sz w:val="24"/>
+                <w:szCs w:val="24"/>
+                <w:lang w:eastAsia="en-CA"/>
+              </w:rPr>
+            </w:pPr>
+            <w:r>
+              <w:rPr>
+                <w:rFonts w:ascii="Times New Roman" w:eastAsia="Times New Roman" w:hAnsi="Times New Roman" w:cs="Times New Roman"/>
+                <w:noProof/>
+                <w:color w:val="000000"/>
+                <w:sz w:val="24"/>
+                <w:szCs w:val="24"/>
+                <w:lang w:eastAsia="en-CA"/>
+              </w:rPr>
+              <w:t>Ushey, Allaire, Wickham, &amp; Ritchie, 2020</w:t>
             </w:r>
           </w:p>
         </w:tc>
@@ -1264,33 +1359,31 @@
               <w:right w:val="single" w:sz="4" w:space="0" w:color="auto"/>
             </w:tcBorders>
             <w:shd w:val="clear" w:color="auto" w:fill="auto"/>
-            <w:vAlign w:val="bottom"/>
-            <w:hideMark/>
-          </w:tcPr>
-          <w:p>
-            <w:pPr>
-              <w:spacing w:after="0" w:line="240" w:lineRule="auto"/>
-              <w:jc w:val="center"/>
-              <w:rPr>
-                <w:rFonts w:ascii="Times New Roman" w:eastAsia="Times New Roman" w:hAnsi="Times New Roman" w:cs="Times New Roman"/>
-                <w:color w:val="000000"/>
-                <w:sz w:val="24"/>
-                <w:szCs w:val="24"/>
-                <w:lang w:eastAsia="en-CA"/>
-              </w:rPr>
-            </w:pPr>
-            <w:proofErr w:type="spellStart"/>
-            <w:r>
-              <w:rPr>
-                <w:rFonts w:ascii="Times New Roman" w:eastAsia="Times New Roman" w:hAnsi="Times New Roman" w:cs="Times New Roman"/>
-                <w:color w:val="000000"/>
-                <w:sz w:val="24"/>
-                <w:szCs w:val="24"/>
-                <w:lang w:eastAsia="en-CA"/>
-              </w:rPr>
-              <w:t>rstudioapi</w:t>
-            </w:r>
-            <w:proofErr w:type="spellEnd"/>
+            <w:vAlign w:val="center"/>
+            <w:hideMark/>
+          </w:tcPr>
+          <w:p>
+            <w:pPr>
+              <w:spacing w:after="0" w:line="240" w:lineRule="auto"/>
+              <w:jc w:val="center"/>
+              <w:rPr>
+                <w:rFonts w:ascii="Times New Roman" w:eastAsia="Times New Roman" w:hAnsi="Times New Roman" w:cs="Times New Roman"/>
+                <w:color w:val="000000"/>
+                <w:sz w:val="24"/>
+                <w:szCs w:val="24"/>
+                <w:lang w:eastAsia="en-CA"/>
+              </w:rPr>
+            </w:pPr>
+            <w:r>
+              <w:rPr>
+                <w:rFonts w:ascii="Times New Roman" w:eastAsia="Times New Roman" w:hAnsi="Times New Roman" w:cs="Times New Roman"/>
+                <w:color w:val="000000"/>
+                <w:sz w:val="24"/>
+                <w:szCs w:val="24"/>
+                <w:lang w:eastAsia="en-CA"/>
+              </w:rPr>
+              <w:t>scales</w:t>
+            </w:r>
           </w:p>
         </w:tc>
         <w:tc>
@@ -1303,30 +1396,30 @@
               <w:right w:val="single" w:sz="4" w:space="0" w:color="auto"/>
             </w:tcBorders>
             <w:shd w:val="clear" w:color="auto" w:fill="auto"/>
-            <w:vAlign w:val="bottom"/>
-            <w:hideMark/>
-          </w:tcPr>
-          <w:p>
-            <w:pPr>
-              <w:spacing w:after="0" w:line="240" w:lineRule="auto"/>
-              <w:jc w:val="center"/>
-              <w:rPr>
-                <w:rFonts w:ascii="Times New Roman" w:eastAsia="Times New Roman" w:hAnsi="Times New Roman" w:cs="Times New Roman"/>
-                <w:color w:val="000000"/>
-                <w:sz w:val="24"/>
-                <w:szCs w:val="24"/>
-                <w:lang w:eastAsia="en-CA"/>
-              </w:rPr>
-            </w:pPr>
-            <w:r>
-              <w:rPr>
-                <w:rFonts w:ascii="Times New Roman" w:eastAsia="Times New Roman" w:hAnsi="Times New Roman" w:cs="Times New Roman"/>
-                <w:color w:val="000000"/>
-                <w:sz w:val="24"/>
-                <w:szCs w:val="24"/>
-                <w:lang w:eastAsia="en-CA"/>
-              </w:rPr>
-              <w:t>0.13</w:t>
+            <w:vAlign w:val="center"/>
+            <w:hideMark/>
+          </w:tcPr>
+          <w:p>
+            <w:pPr>
+              <w:spacing w:after="0" w:line="240" w:lineRule="auto"/>
+              <w:jc w:val="center"/>
+              <w:rPr>
+                <w:rFonts w:ascii="Times New Roman" w:eastAsia="Times New Roman" w:hAnsi="Times New Roman" w:cs="Times New Roman"/>
+                <w:color w:val="000000"/>
+                <w:sz w:val="24"/>
+                <w:szCs w:val="24"/>
+                <w:lang w:eastAsia="en-CA"/>
+              </w:rPr>
+            </w:pPr>
+            <w:r>
+              <w:rPr>
+                <w:rFonts w:ascii="Times New Roman" w:eastAsia="Times New Roman" w:hAnsi="Times New Roman" w:cs="Times New Roman"/>
+                <w:color w:val="000000"/>
+                <w:sz w:val="24"/>
+                <w:szCs w:val="24"/>
+                <w:lang w:eastAsia="en-CA"/>
+              </w:rPr>
+              <w:t>1.1.1</w:t>
             </w:r>
           </w:p>
         </w:tc>
@@ -1340,52 +1433,53 @@
               <w:right w:val="single" w:sz="4" w:space="0" w:color="auto"/>
             </w:tcBorders>
             <w:shd w:val="clear" w:color="auto" w:fill="auto"/>
-            <w:vAlign w:val="bottom"/>
-            <w:hideMark/>
-          </w:tcPr>
-          <w:p>
-            <w:pPr>
-              <w:spacing w:after="0" w:line="240" w:lineRule="auto"/>
-              <w:jc w:val="center"/>
-              <w:rPr>
-                <w:rFonts w:ascii="Times New Roman" w:eastAsia="Times New Roman" w:hAnsi="Times New Roman" w:cs="Times New Roman"/>
-                <w:color w:val="000000"/>
-                <w:sz w:val="24"/>
-                <w:szCs w:val="24"/>
-                <w:lang w:eastAsia="en-CA"/>
-              </w:rPr>
-            </w:pPr>
-            <w:r>
-              <w:rPr>
-                <w:rFonts w:ascii="Times New Roman" w:eastAsia="Times New Roman" w:hAnsi="Times New Roman" w:cs="Times New Roman"/>
-                <w:color w:val="000000"/>
-                <w:sz w:val="24"/>
-                <w:szCs w:val="24"/>
-                <w:lang w:eastAsia="en-CA"/>
-              </w:rPr>
-              <w:t>[</w:t>
-            </w:r>
-            <w:proofErr w:type="spellStart"/>
-            <w:r>
-              <w:rPr>
-                <w:rFonts w:ascii="Times New Roman" w:eastAsia="Times New Roman" w:hAnsi="Times New Roman" w:cs="Times New Roman"/>
-                <w:color w:val="000000"/>
-                <w:sz w:val="24"/>
-                <w:szCs w:val="24"/>
-                <w:lang w:eastAsia="en-CA"/>
-              </w:rPr>
-              <w:t>Ushey</w:t>
-            </w:r>
-            <w:proofErr w:type="spellEnd"/>
-            <w:r>
-              <w:rPr>
-                <w:rFonts w:ascii="Times New Roman" w:eastAsia="Times New Roman" w:hAnsi="Times New Roman" w:cs="Times New Roman"/>
-                <w:color w:val="000000"/>
-                <w:sz w:val="24"/>
-                <w:szCs w:val="24"/>
-                <w:lang w:eastAsia="en-CA"/>
-              </w:rPr>
-              <w:t xml:space="preserve"> et al., 2020] - https://CRAN.R-project.org/package=rstudioapi</w:t>
+            <w:vAlign w:val="center"/>
+            <w:hideMark/>
+          </w:tcPr>
+          <w:p>
+            <w:pPr>
+              <w:spacing w:after="0" w:line="240" w:lineRule="auto"/>
+              <w:jc w:val="center"/>
+              <w:rPr>
+                <w:rFonts w:ascii="Times New Roman" w:eastAsia="Times New Roman" w:hAnsi="Times New Roman" w:cs="Times New Roman"/>
+                <w:color w:val="000000"/>
+                <w:sz w:val="24"/>
+                <w:szCs w:val="24"/>
+                <w:lang w:eastAsia="en-CA"/>
+              </w:rPr>
+            </w:pPr>
+            <w:r>
+              <w:rPr>
+                <w:rFonts w:ascii="Times New Roman" w:eastAsia="Times New Roman" w:hAnsi="Times New Roman" w:cs="Times New Roman"/>
+                <w:noProof/>
+                <w:color w:val="000000"/>
+                <w:sz w:val="24"/>
+                <w:szCs w:val="24"/>
+                <w:lang w:eastAsia="en-CA"/>
+              </w:rPr>
+              <w:t>Wickham &amp; Seidel</w:t>
+            </w:r>
+            <w:r>
+              <w:rPr>
+                <w:rFonts w:ascii="Times New Roman" w:eastAsia="Times New Roman" w:hAnsi="Times New Roman" w:cs="Times New Roman"/>
+                <w:noProof/>
+                <w:color w:val="000000"/>
+                <w:sz w:val="24"/>
+                <w:szCs w:val="24"/>
+                <w:lang w:eastAsia="en-CA"/>
+              </w:rPr>
+              <w:t xml:space="preserve">, </w:t>
+            </w:r>
+            <w:r>
+              <w:rPr>
+                <w:rFonts w:ascii="Times New Roman" w:eastAsia="Times New Roman" w:hAnsi="Times New Roman" w:cs="Times New Roman"/>
+                <w:noProof/>
+                <w:color w:val="000000"/>
+                <w:sz w:val="24"/>
+                <w:szCs w:val="24"/>
+                <w:lang w:eastAsia="en-CA"/>
+              </w:rPr>
+              <w:t>2020</w:t>
             </w:r>
           </w:p>
         </w:tc>
@@ -1405,30 +1499,30 @@
               <w:right w:val="single" w:sz="4" w:space="0" w:color="auto"/>
             </w:tcBorders>
             <w:shd w:val="clear" w:color="auto" w:fill="auto"/>
-            <w:vAlign w:val="bottom"/>
-            <w:hideMark/>
-          </w:tcPr>
-          <w:p>
-            <w:pPr>
-              <w:spacing w:after="0" w:line="240" w:lineRule="auto"/>
-              <w:jc w:val="center"/>
-              <w:rPr>
-                <w:rFonts w:ascii="Times New Roman" w:eastAsia="Times New Roman" w:hAnsi="Times New Roman" w:cs="Times New Roman"/>
-                <w:color w:val="000000"/>
-                <w:sz w:val="24"/>
-                <w:szCs w:val="24"/>
-                <w:lang w:eastAsia="en-CA"/>
-              </w:rPr>
-            </w:pPr>
-            <w:r>
-              <w:rPr>
-                <w:rFonts w:ascii="Times New Roman" w:eastAsia="Times New Roman" w:hAnsi="Times New Roman" w:cs="Times New Roman"/>
-                <w:color w:val="000000"/>
-                <w:sz w:val="24"/>
-                <w:szCs w:val="24"/>
-                <w:lang w:eastAsia="en-CA"/>
-              </w:rPr>
-              <w:t>scales</w:t>
+            <w:vAlign w:val="center"/>
+            <w:hideMark/>
+          </w:tcPr>
+          <w:p>
+            <w:pPr>
+              <w:spacing w:after="0" w:line="240" w:lineRule="auto"/>
+              <w:jc w:val="center"/>
+              <w:rPr>
+                <w:rFonts w:ascii="Times New Roman" w:eastAsia="Times New Roman" w:hAnsi="Times New Roman" w:cs="Times New Roman"/>
+                <w:color w:val="000000"/>
+                <w:sz w:val="24"/>
+                <w:szCs w:val="24"/>
+                <w:lang w:eastAsia="en-CA"/>
+              </w:rPr>
+            </w:pPr>
+            <w:r>
+              <w:rPr>
+                <w:rFonts w:ascii="Times New Roman" w:eastAsia="Times New Roman" w:hAnsi="Times New Roman" w:cs="Times New Roman"/>
+                <w:color w:val="000000"/>
+                <w:sz w:val="24"/>
+                <w:szCs w:val="24"/>
+                <w:lang w:eastAsia="en-CA"/>
+              </w:rPr>
+              <w:t>survival</w:t>
             </w:r>
           </w:p>
         </w:tc>
@@ -1442,30 +1536,30 @@
               <w:right w:val="single" w:sz="4" w:space="0" w:color="auto"/>
             </w:tcBorders>
             <w:shd w:val="clear" w:color="auto" w:fill="auto"/>
-            <w:vAlign w:val="bottom"/>
-            <w:hideMark/>
-          </w:tcPr>
-          <w:p>
-            <w:pPr>
-              <w:spacing w:after="0" w:line="240" w:lineRule="auto"/>
-              <w:jc w:val="center"/>
-              <w:rPr>
-                <w:rFonts w:ascii="Times New Roman" w:eastAsia="Times New Roman" w:hAnsi="Times New Roman" w:cs="Times New Roman"/>
-                <w:color w:val="000000"/>
-                <w:sz w:val="24"/>
-                <w:szCs w:val="24"/>
-                <w:lang w:eastAsia="en-CA"/>
-              </w:rPr>
-            </w:pPr>
-            <w:r>
-              <w:rPr>
-                <w:rFonts w:ascii="Times New Roman" w:eastAsia="Times New Roman" w:hAnsi="Times New Roman" w:cs="Times New Roman"/>
-                <w:color w:val="000000"/>
-                <w:sz w:val="24"/>
-                <w:szCs w:val="24"/>
-                <w:lang w:eastAsia="en-CA"/>
-              </w:rPr>
-              <w:t>1.1.1</w:t>
+            <w:vAlign w:val="center"/>
+            <w:hideMark/>
+          </w:tcPr>
+          <w:p>
+            <w:pPr>
+              <w:spacing w:after="0" w:line="240" w:lineRule="auto"/>
+              <w:jc w:val="center"/>
+              <w:rPr>
+                <w:rFonts w:ascii="Times New Roman" w:eastAsia="Times New Roman" w:hAnsi="Times New Roman" w:cs="Times New Roman"/>
+                <w:color w:val="000000"/>
+                <w:sz w:val="24"/>
+                <w:szCs w:val="24"/>
+                <w:lang w:eastAsia="en-CA"/>
+              </w:rPr>
+            </w:pPr>
+            <w:r>
+              <w:rPr>
+                <w:rFonts w:ascii="Times New Roman" w:eastAsia="Times New Roman" w:hAnsi="Times New Roman" w:cs="Times New Roman"/>
+                <w:color w:val="000000"/>
+                <w:sz w:val="24"/>
+                <w:szCs w:val="24"/>
+                <w:lang w:eastAsia="en-CA"/>
+              </w:rPr>
+              <w:t>3.2-10</w:t>
             </w:r>
           </w:p>
         </w:tc>
@@ -1479,30 +1573,31 @@
               <w:right w:val="single" w:sz="4" w:space="0" w:color="auto"/>
             </w:tcBorders>
             <w:shd w:val="clear" w:color="auto" w:fill="auto"/>
-            <w:vAlign w:val="bottom"/>
-            <w:hideMark/>
-          </w:tcPr>
-          <w:p>
-            <w:pPr>
-              <w:spacing w:after="0" w:line="240" w:lineRule="auto"/>
-              <w:jc w:val="center"/>
-              <w:rPr>
-                <w:rFonts w:ascii="Times New Roman" w:eastAsia="Times New Roman" w:hAnsi="Times New Roman" w:cs="Times New Roman"/>
-                <w:color w:val="000000"/>
-                <w:sz w:val="24"/>
-                <w:szCs w:val="24"/>
-                <w:lang w:eastAsia="en-CA"/>
-              </w:rPr>
-            </w:pPr>
-            <w:r>
-              <w:rPr>
-                <w:rFonts w:ascii="Times New Roman" w:eastAsia="Times New Roman" w:hAnsi="Times New Roman" w:cs="Times New Roman"/>
-                <w:color w:val="000000"/>
-                <w:sz w:val="24"/>
-                <w:szCs w:val="24"/>
-                <w:lang w:eastAsia="en-CA"/>
-              </w:rPr>
-              <w:t>[Wickham and Seidel, 2020] - https://CRAN.R-project.org/package=scales</w:t>
+            <w:vAlign w:val="center"/>
+            <w:hideMark/>
+          </w:tcPr>
+          <w:p>
+            <w:pPr>
+              <w:spacing w:after="0" w:line="240" w:lineRule="auto"/>
+              <w:jc w:val="center"/>
+              <w:rPr>
+                <w:rFonts w:ascii="Times New Roman" w:eastAsia="Times New Roman" w:hAnsi="Times New Roman" w:cs="Times New Roman"/>
+                <w:color w:val="000000"/>
+                <w:sz w:val="24"/>
+                <w:szCs w:val="24"/>
+                <w:lang w:eastAsia="en-CA"/>
+              </w:rPr>
+            </w:pPr>
+            <w:r>
+              <w:rPr>
+                <w:rFonts w:ascii="Times New Roman" w:eastAsia="Times New Roman" w:hAnsi="Times New Roman" w:cs="Times New Roman"/>
+                <w:noProof/>
+                <w:color w:val="000000"/>
+                <w:sz w:val="24"/>
+                <w:szCs w:val="24"/>
+                <w:lang w:eastAsia="en-CA"/>
+              </w:rPr>
+              <w:t>Therneau, 2021</w:t>
             </w:r>
           </w:p>
         </w:tc>
@@ -1522,30 +1617,30 @@
               <w:right w:val="single" w:sz="4" w:space="0" w:color="auto"/>
             </w:tcBorders>
             <w:shd w:val="clear" w:color="auto" w:fill="auto"/>
-            <w:vAlign w:val="bottom"/>
-            <w:hideMark/>
-          </w:tcPr>
-          <w:p>
-            <w:pPr>
-              <w:spacing w:after="0" w:line="240" w:lineRule="auto"/>
-              <w:jc w:val="center"/>
-              <w:rPr>
-                <w:rFonts w:ascii="Times New Roman" w:eastAsia="Times New Roman" w:hAnsi="Times New Roman" w:cs="Times New Roman"/>
-                <w:color w:val="000000"/>
-                <w:sz w:val="24"/>
-                <w:szCs w:val="24"/>
-                <w:lang w:eastAsia="en-CA"/>
-              </w:rPr>
-            </w:pPr>
-            <w:r>
-              <w:rPr>
-                <w:rFonts w:ascii="Times New Roman" w:eastAsia="Times New Roman" w:hAnsi="Times New Roman" w:cs="Times New Roman"/>
-                <w:color w:val="000000"/>
-                <w:sz w:val="24"/>
-                <w:szCs w:val="24"/>
-                <w:lang w:eastAsia="en-CA"/>
-              </w:rPr>
-              <w:t>survival</w:t>
+            <w:vAlign w:val="center"/>
+            <w:hideMark/>
+          </w:tcPr>
+          <w:p>
+            <w:pPr>
+              <w:spacing w:after="0" w:line="240" w:lineRule="auto"/>
+              <w:jc w:val="center"/>
+              <w:rPr>
+                <w:rFonts w:ascii="Times New Roman" w:eastAsia="Times New Roman" w:hAnsi="Times New Roman" w:cs="Times New Roman"/>
+                <w:color w:val="000000"/>
+                <w:sz w:val="24"/>
+                <w:szCs w:val="24"/>
+                <w:lang w:eastAsia="en-CA"/>
+              </w:rPr>
+            </w:pPr>
+            <w:r>
+              <w:rPr>
+                <w:rFonts w:ascii="Times New Roman" w:eastAsia="Times New Roman" w:hAnsi="Times New Roman" w:cs="Times New Roman"/>
+                <w:color w:val="000000"/>
+                <w:sz w:val="24"/>
+                <w:szCs w:val="24"/>
+                <w:lang w:eastAsia="en-CA"/>
+              </w:rPr>
+              <w:t>usethis</w:t>
             </w:r>
           </w:p>
         </w:tc>
@@ -1559,30 +1654,30 @@
               <w:right w:val="single" w:sz="4" w:space="0" w:color="auto"/>
             </w:tcBorders>
             <w:shd w:val="clear" w:color="auto" w:fill="auto"/>
-            <w:vAlign w:val="bottom"/>
-            <w:hideMark/>
-          </w:tcPr>
-          <w:p>
-            <w:pPr>
-              <w:spacing w:after="0" w:line="240" w:lineRule="auto"/>
-              <w:jc w:val="center"/>
-              <w:rPr>
-                <w:rFonts w:ascii="Times New Roman" w:eastAsia="Times New Roman" w:hAnsi="Times New Roman" w:cs="Times New Roman"/>
-                <w:color w:val="000000"/>
-                <w:sz w:val="24"/>
-                <w:szCs w:val="24"/>
-                <w:lang w:eastAsia="en-CA"/>
-              </w:rPr>
-            </w:pPr>
-            <w:r>
-              <w:rPr>
-                <w:rFonts w:ascii="Times New Roman" w:eastAsia="Times New Roman" w:hAnsi="Times New Roman" w:cs="Times New Roman"/>
-                <w:color w:val="000000"/>
-                <w:sz w:val="24"/>
-                <w:szCs w:val="24"/>
-                <w:lang w:eastAsia="en-CA"/>
-              </w:rPr>
-              <w:t>3.2-10</w:t>
+            <w:vAlign w:val="center"/>
+            <w:hideMark/>
+          </w:tcPr>
+          <w:p>
+            <w:pPr>
+              <w:spacing w:after="0" w:line="240" w:lineRule="auto"/>
+              <w:jc w:val="center"/>
+              <w:rPr>
+                <w:rFonts w:ascii="Times New Roman" w:eastAsia="Times New Roman" w:hAnsi="Times New Roman" w:cs="Times New Roman"/>
+                <w:color w:val="000000"/>
+                <w:sz w:val="24"/>
+                <w:szCs w:val="24"/>
+                <w:lang w:eastAsia="en-CA"/>
+              </w:rPr>
+            </w:pPr>
+            <w:r>
+              <w:rPr>
+                <w:rFonts w:ascii="Times New Roman" w:eastAsia="Times New Roman" w:hAnsi="Times New Roman" w:cs="Times New Roman"/>
+                <w:color w:val="000000"/>
+                <w:sz w:val="24"/>
+                <w:szCs w:val="24"/>
+                <w:lang w:eastAsia="en-CA"/>
+              </w:rPr>
+              <w:t>2.0.1</w:t>
             </w:r>
           </w:p>
         </w:tc>
@@ -1596,171 +1691,53 @@
               <w:right w:val="single" w:sz="4" w:space="0" w:color="auto"/>
             </w:tcBorders>
             <w:shd w:val="clear" w:color="auto" w:fill="auto"/>
-            <w:vAlign w:val="bottom"/>
-            <w:hideMark/>
-          </w:tcPr>
-          <w:p>
-            <w:pPr>
-              <w:spacing w:after="0" w:line="240" w:lineRule="auto"/>
-              <w:jc w:val="center"/>
-              <w:rPr>
-                <w:rFonts w:ascii="Times New Roman" w:eastAsia="Times New Roman" w:hAnsi="Times New Roman" w:cs="Times New Roman"/>
-                <w:color w:val="000000"/>
-                <w:sz w:val="24"/>
-                <w:szCs w:val="24"/>
-                <w:lang w:eastAsia="en-CA"/>
-              </w:rPr>
-            </w:pPr>
-            <w:r>
-              <w:rPr>
-                <w:rFonts w:ascii="Times New Roman" w:eastAsia="Times New Roman" w:hAnsi="Times New Roman" w:cs="Times New Roman"/>
-                <w:color w:val="000000"/>
-                <w:sz w:val="24"/>
-                <w:szCs w:val="24"/>
-                <w:lang w:eastAsia="en-CA"/>
-              </w:rPr>
-              <w:t>[</w:t>
-            </w:r>
-            <w:proofErr w:type="spellStart"/>
-            <w:r>
-              <w:rPr>
-                <w:rFonts w:ascii="Times New Roman" w:eastAsia="Times New Roman" w:hAnsi="Times New Roman" w:cs="Times New Roman"/>
-                <w:color w:val="000000"/>
-                <w:sz w:val="24"/>
-                <w:szCs w:val="24"/>
-                <w:lang w:eastAsia="en-CA"/>
-              </w:rPr>
-              <w:t>Therneau</w:t>
-            </w:r>
-            <w:proofErr w:type="spellEnd"/>
-            <w:r>
-              <w:rPr>
-                <w:rFonts w:ascii="Times New Roman" w:eastAsia="Times New Roman" w:hAnsi="Times New Roman" w:cs="Times New Roman"/>
-                <w:color w:val="000000"/>
-                <w:sz w:val="24"/>
-                <w:szCs w:val="24"/>
-                <w:lang w:eastAsia="en-CA"/>
-              </w:rPr>
-              <w:t>, 2021] - https://CRAN.R-project.org/package=survival</w:t>
-            </w:r>
-          </w:p>
-        </w:tc>
-      </w:tr>
-      <w:tr>
-        <w:trPr>
-          <w:trHeight w:val="576"/>
-          <w:jc w:val="center"/>
-        </w:trPr>
-        <w:tc>
-          <w:tcPr>
-            <w:tcW w:w="1925" w:type="dxa"/>
-            <w:tcBorders>
-              <w:top w:val="nil"/>
-              <w:left w:val="single" w:sz="4" w:space="0" w:color="auto"/>
-              <w:bottom w:val="single" w:sz="4" w:space="0" w:color="auto"/>
-              <w:right w:val="single" w:sz="4" w:space="0" w:color="auto"/>
-            </w:tcBorders>
-            <w:shd w:val="clear" w:color="auto" w:fill="auto"/>
-            <w:vAlign w:val="bottom"/>
-            <w:hideMark/>
-          </w:tcPr>
-          <w:p>
-            <w:pPr>
-              <w:spacing w:after="0" w:line="240" w:lineRule="auto"/>
-              <w:jc w:val="center"/>
-              <w:rPr>
-                <w:rFonts w:ascii="Times New Roman" w:eastAsia="Times New Roman" w:hAnsi="Times New Roman" w:cs="Times New Roman"/>
-                <w:color w:val="000000"/>
-                <w:sz w:val="24"/>
-                <w:szCs w:val="24"/>
-                <w:lang w:eastAsia="en-CA"/>
-              </w:rPr>
-            </w:pPr>
-            <w:proofErr w:type="spellStart"/>
-            <w:r>
-              <w:rPr>
-                <w:rFonts w:ascii="Times New Roman" w:eastAsia="Times New Roman" w:hAnsi="Times New Roman" w:cs="Times New Roman"/>
-                <w:color w:val="000000"/>
-                <w:sz w:val="24"/>
-                <w:szCs w:val="24"/>
-                <w:lang w:eastAsia="en-CA"/>
-              </w:rPr>
-              <w:t>usethis</w:t>
-            </w:r>
-            <w:proofErr w:type="spellEnd"/>
-          </w:p>
-        </w:tc>
-        <w:tc>
-          <w:tcPr>
-            <w:tcW w:w="1628" w:type="dxa"/>
-            <w:tcBorders>
-              <w:top w:val="nil"/>
-              <w:left w:val="nil"/>
-              <w:bottom w:val="single" w:sz="4" w:space="0" w:color="auto"/>
-              <w:right w:val="single" w:sz="4" w:space="0" w:color="auto"/>
-            </w:tcBorders>
-            <w:shd w:val="clear" w:color="auto" w:fill="auto"/>
-            <w:vAlign w:val="bottom"/>
-            <w:hideMark/>
-          </w:tcPr>
-          <w:p>
-            <w:pPr>
-              <w:spacing w:after="0" w:line="240" w:lineRule="auto"/>
-              <w:jc w:val="center"/>
-              <w:rPr>
-                <w:rFonts w:ascii="Times New Roman" w:eastAsia="Times New Roman" w:hAnsi="Times New Roman" w:cs="Times New Roman"/>
-                <w:color w:val="000000"/>
-                <w:sz w:val="24"/>
-                <w:szCs w:val="24"/>
-                <w:lang w:eastAsia="en-CA"/>
-              </w:rPr>
-            </w:pPr>
-            <w:r>
-              <w:rPr>
-                <w:rFonts w:ascii="Times New Roman" w:eastAsia="Times New Roman" w:hAnsi="Times New Roman" w:cs="Times New Roman"/>
-                <w:color w:val="000000"/>
-                <w:sz w:val="24"/>
-                <w:szCs w:val="24"/>
-                <w:lang w:eastAsia="en-CA"/>
-              </w:rPr>
-              <w:t>2.0.1</w:t>
-            </w:r>
-          </w:p>
-        </w:tc>
-        <w:tc>
-          <w:tcPr>
-            <w:tcW w:w="3407" w:type="dxa"/>
-            <w:tcBorders>
-              <w:top w:val="nil"/>
-              <w:left w:val="nil"/>
-              <w:bottom w:val="single" w:sz="4" w:space="0" w:color="auto"/>
-              <w:right w:val="single" w:sz="4" w:space="0" w:color="auto"/>
-            </w:tcBorders>
-            <w:shd w:val="clear" w:color="auto" w:fill="auto"/>
-            <w:vAlign w:val="bottom"/>
-            <w:hideMark/>
-          </w:tcPr>
-          <w:p>
-            <w:pPr>
-              <w:spacing w:after="0" w:line="240" w:lineRule="auto"/>
-              <w:jc w:val="center"/>
-              <w:rPr>
-                <w:rFonts w:ascii="Times New Roman" w:eastAsia="Times New Roman" w:hAnsi="Times New Roman" w:cs="Times New Roman"/>
-                <w:color w:val="000000"/>
-                <w:sz w:val="24"/>
-                <w:szCs w:val="24"/>
-                <w:lang w:eastAsia="en-CA"/>
-              </w:rPr>
-            </w:pPr>
-            <w:r>
-              <w:rPr>
-                <w:rFonts w:ascii="Times New Roman" w:eastAsia="Times New Roman" w:hAnsi="Times New Roman" w:cs="Times New Roman"/>
-                <w:color w:val="000000"/>
-                <w:sz w:val="24"/>
-                <w:szCs w:val="24"/>
-                <w:lang w:eastAsia="en-CA"/>
-              </w:rPr>
-              <w:t>[Wickham and Bryan, 2021] - https://CRAN.R-project.org/package=usethis</w:t>
+            <w:vAlign w:val="center"/>
+            <w:hideMark/>
+          </w:tcPr>
+          <w:p>
+            <w:pPr>
+              <w:spacing w:after="0" w:line="240" w:lineRule="auto"/>
+              <w:jc w:val="center"/>
+              <w:rPr>
+                <w:rFonts w:ascii="Times New Roman" w:eastAsia="Times New Roman" w:hAnsi="Times New Roman" w:cs="Times New Roman"/>
+                <w:color w:val="000000"/>
+                <w:sz w:val="24"/>
+                <w:szCs w:val="24"/>
+                <w:lang w:eastAsia="en-CA"/>
+              </w:rPr>
+            </w:pPr>
+            <w:r>
+              <w:rPr>
+                <w:rFonts w:ascii="Times New Roman" w:eastAsia="Times New Roman" w:hAnsi="Times New Roman" w:cs="Times New Roman"/>
+                <w:noProof/>
+                <w:color w:val="000000"/>
+                <w:sz w:val="24"/>
+                <w:szCs w:val="24"/>
+                <w:lang w:eastAsia="en-CA"/>
+              </w:rPr>
+              <w:t>Wickham &amp; Bryan,</w:t>
+            </w:r>
+            <w:r>
+              <w:rPr>
+                <w:rFonts w:ascii="Times New Roman" w:eastAsia="Times New Roman" w:hAnsi="Times New Roman" w:cs="Times New Roman"/>
+                <w:noProof/>
+                <w:color w:val="000000"/>
+                <w:sz w:val="24"/>
+                <w:szCs w:val="24"/>
+                <w:lang w:eastAsia="en-CA"/>
+              </w:rPr>
+              <w:t xml:space="preserve"> </w:t>
+            </w:r>
+            <w:r>
+              <w:rPr>
+                <w:rFonts w:ascii="Times New Roman" w:eastAsia="Times New Roman" w:hAnsi="Times New Roman" w:cs="Times New Roman"/>
+                <w:noProof/>
+                <w:color w:val="000000"/>
+                <w:sz w:val="24"/>
+                <w:szCs w:val="24"/>
+                <w:lang w:eastAsia="en-CA"/>
+              </w:rPr>
+              <w:t>2021</w:t>
             </w:r>
           </w:p>
         </w:tc>
@@ -2507,4 +2484,358 @@
     </a:ext>
   </a:extLst>
 </a:theme>
+</file>
+
+<file path=customXml/item1.xml><?xml version="1.0" encoding="utf-8"?>
+<b:Sources xmlns:b="http://schemas.openxmlformats.org/officeDocument/2006/bibliography" xmlns="http://schemas.openxmlformats.org/officeDocument/2006/bibliography" SelectedStyle="\APASixthEditionOfficeOnline.xsl" StyleName="APA" Version="6">
+  <b:Source>
+    <b:Tag>Wic21</b:Tag>
+    <b:SourceType>Misc</b:SourceType>
+    <b:Guid>{6C944862-3339-4149-9E35-F91628A53F99}</b:Guid>
+    <b:Author>
+      <b:Author>
+        <b:NameList>
+          <b:Person>
+            <b:Last>Wickham</b:Last>
+            <b:First>Hadley</b:First>
+          </b:Person>
+          <b:Person>
+            <b:Last>Hester</b:Last>
+            <b:First>Jim</b:First>
+          </b:Person>
+          <b:Person>
+            <b:Last>Chang</b:Last>
+            <b:First>Winston</b:First>
+          </b:Person>
+        </b:NameList>
+      </b:Author>
+    </b:Author>
+    <b:Title>devtools: Tools to Make Developing R Packages Easier</b:Title>
+    <b:Year>2021</b:Year>
+    <b:URL>https://CRAN.R-project.org/package=devtools</b:URL>
+    <b:RefOrder>1</b:RefOrder>
+  </b:Source>
+  <b:Source>
+    <b:Tag>Wic211</b:Tag>
+    <b:SourceType>Misc</b:SourceType>
+    <b:Guid>{E8DB376A-D291-4CE7-A1C2-695EF7F471B5}</b:Guid>
+    <b:Author>
+      <b:Author>
+        <b:NameList>
+          <b:Person>
+            <b:Last>Wickham</b:Last>
+            <b:First>Hadley</b:First>
+          </b:Person>
+          <b:Person>
+            <b:Last>François</b:Last>
+            <b:First>Romain</b:First>
+          </b:Person>
+          <b:Person>
+            <b:Last>Henry</b:Last>
+            <b:First>Lionel</b:First>
+          </b:Person>
+          <b:Person>
+            <b:Last>Müller</b:Last>
+            <b:First>Kirill</b:First>
+          </b:Person>
+        </b:NameList>
+      </b:Author>
+    </b:Author>
+    <b:Title>dplyr: A Grammar of Data Manipulation</b:Title>
+    <b:Year>2021</b:Year>
+    <b:URL>https://CRAN.R-project.org/package=dplyr</b:URL>
+    <b:RefOrder>2</b:RefOrder>
+  </b:Source>
+  <b:Source>
+    <b:Tag>AZe10</b:Tag>
+    <b:SourceType>JournalArticle</b:SourceType>
+    <b:Guid>{CF89D2EE-78C1-4C0F-BB2A-22F1489859E5}</b:Guid>
+    <b:Author>
+      <b:Author>
+        <b:NameList>
+          <b:Person>
+            <b:Last>Zeileis</b:Last>
+            <b:First>A</b:First>
+          </b:Person>
+          <b:Person>
+            <b:Last>Croissant</b:Last>
+            <b:First>Y</b:First>
+          </b:Person>
+        </b:NameList>
+      </b:Author>
+    </b:Author>
+    <b:Title>Extended Model Formulas in R: Multiple Parts and Multiple Responses</b:Title>
+    <b:Year>2010</b:Year>
+    <b:JournalName>Journal of Statistical Software</b:JournalName>
+    <b:Pages>1-13</b:Pages>
+    <b:Volume>34</b:Volume>
+    <b:Issue>1</b:Issue>
+    <b:DOI>10.18637/jss.v034.i01</b:DOI>
+    <b:RefOrder>3</b:RefOrder>
+  </b:Source>
+  <b:Source>
+    <b:Tag>Wic16</b:Tag>
+    <b:SourceType>Book</b:SourceType>
+    <b:Guid>{FC194874-FF30-4850-8FCB-1543DC62FDF6}</b:Guid>
+    <b:Title>ggplot2: Elegant Graphics for Data Analysis</b:Title>
+    <b:Year>2016</b:Year>
+    <b:Author>
+      <b:Author>
+        <b:NameList>
+          <b:Person>
+            <b:Last>Wickham</b:Last>
+            <b:First>Hadley</b:First>
+          </b:Person>
+        </b:NameList>
+      </b:Author>
+    </b:Author>
+    <b:City>New York</b:City>
+    <b:Publisher>Springer-Verlag</b:Publisher>
+    <b:RefOrder>10</b:RefOrder>
+  </b:Source>
+  <b:Source>
+    <b:Tag>Sar08</b:Tag>
+    <b:SourceType>Book</b:SourceType>
+    <b:Guid>{F5785484-7814-432A-9154-DC42B1A90509}</b:Guid>
+    <b:Author>
+      <b:Author>
+        <b:NameList>
+          <b:Person>
+            <b:Last>Sarkar</b:Last>
+            <b:First>Deepayan</b:First>
+          </b:Person>
+        </b:NameList>
+      </b:Author>
+    </b:Author>
+    <b:Title>Lattice: Multivariate Data Visualization with R</b:Title>
+    <b:Year>2008</b:Year>
+    <b:City>New York</b:City>
+    <b:Publisher>Springer</b:Publisher>
+    <b:RefOrder>4</b:RefOrder>
+  </b:Source>
+  <b:Source>
+    <b:Tag>Gen21</b:Tag>
+    <b:SourceType>Misc</b:SourceType>
+    <b:Guid>{6B612E00-3A4A-44D2-B050-3F1D4FF5837D}</b:Guid>
+    <b:Title>mvtnorm: Multivariate Normal and t Distributions</b:Title>
+    <b:Year>2021</b:Year>
+    <b:Author>
+      <b:Author>
+        <b:NameList>
+          <b:Person>
+            <b:Last>Genz</b:Last>
+            <b:First>Alan</b:First>
+          </b:Person>
+          <b:Person>
+            <b:Last>Bretz</b:Last>
+            <b:First>Frank</b:First>
+          </b:Person>
+          <b:Person>
+            <b:Last>Miwa</b:Last>
+            <b:First>Tetsuhisa</b:First>
+          </b:Person>
+          <b:Person>
+            <b:Last>Mi</b:Last>
+            <b:First>Xuefei</b:First>
+          </b:Person>
+          <b:Person>
+            <b:Last>Leisch</b:Last>
+            <b:First>Friedrich</b:First>
+          </b:Person>
+          <b:Person>
+            <b:Last>Scheipl</b:Last>
+            <b:First>Fabian</b:First>
+          </b:Person>
+          <b:Person>
+            <b:Last>Hothorn</b:Last>
+            <b:First>Torsten</b:First>
+          </b:Person>
+        </b:NameList>
+      </b:Author>
+    </b:Author>
+    <b:URL>http://CRAN.R-project.org/package=mvtnorm</b:URL>
+    <b:RefOrder>5</b:RefOrder>
+  </b:Source>
+  <b:Source>
+    <b:Tag>Wic11</b:Tag>
+    <b:SourceType>JournalArticle</b:SourceType>
+    <b:Guid>{AEA3CD8B-23CC-437E-8114-6ECED098E226}</b:Guid>
+    <b:Author>
+      <b:Author>
+        <b:NameList>
+          <b:Person>
+            <b:Last>Wickham</b:Last>
+            <b:First>Hadley</b:First>
+          </b:Person>
+        </b:NameList>
+      </b:Author>
+    </b:Author>
+    <b:Title>The Split-Apply-Combine Strategy for Data Analysis</b:Title>
+    <b:Year>2011</b:Year>
+    <b:JournalName>Journal of Statistical Software</b:JournalName>
+    <b:Pages>1-29</b:Pages>
+    <b:Volume>40</b:Volume>
+    <b:Issue>1</b:Issue>
+    <b:DOI>10.18637/jss.v040.i01</b:DOI>
+    <b:RefOrder>11</b:RefOrder>
+  </b:Source>
+  <b:Source>
+    <b:Tag>Wic19</b:Tag>
+    <b:SourceType>Misc</b:SourceType>
+    <b:Guid>{88D09D93-0537-4559-93A8-F382B42ECD1A}</b:Guid>
+    <b:Title>readxl: Read Excel Files</b:Title>
+    <b:Year>2019</b:Year>
+    <b:Author>
+      <b:Author>
+        <b:NameList>
+          <b:Person>
+            <b:Last>Wickham</b:Last>
+            <b:First>Hadley</b:First>
+          </b:Person>
+          <b:Person>
+            <b:Last>Bryan</b:Last>
+            <b:First>Jennifer</b:First>
+          </b:Person>
+        </b:NameList>
+      </b:Author>
+    </b:Author>
+    <b:URL>https://CRAN.R-project.org/package=readxl</b:URL>
+    <b:RefOrder>12</b:RefOrder>
+  </b:Source>
+  <b:Source>
+    <b:Tag>Mak</b:Tag>
+    <b:SourceType>Misc</b:SourceType>
+    <b:Guid>{C5140AF5-9410-4C5B-979B-8D7EB2BD038E}</b:Guid>
+    <b:Author>
+      <b:Author>
+        <b:NameList>
+          <b:Person>
+            <b:Last>Makowski</b:Last>
+            <b:First>D.</b:First>
+          </b:Person>
+          <b:Person>
+            <b:Last>Ben-Shachar</b:Last>
+            <b:First>M.S.</b:First>
+          </b:Person>
+          <b:Person>
+            <b:Last>Patil</b:Last>
+            <b:First>I.</b:First>
+          </b:Person>
+          <b:Person>
+            <b:Last>Lüdecke</b:Last>
+            <b:First>D.</b:First>
+          </b:Person>
+        </b:NameList>
+      </b:Author>
+    </b:Author>
+    <b:Title>Automated Results Reporting as a Practical Tool to Improve Reproducibility and Methodological Best Practices Adoption</b:Title>
+    <b:URL>https://github.com/easystats/report</b:URL>
+    <b:Year>2020</b:Year>
+    <b:RefOrder>6</b:RefOrder>
+  </b:Source>
+  <b:Source>
+    <b:Tag>Ush20</b:Tag>
+    <b:SourceType>Misc</b:SourceType>
+    <b:Guid>{37BB7EFF-E64D-4107-800B-BC37FE0ABDB6}</b:Guid>
+    <b:Author>
+      <b:Author>
+        <b:NameList>
+          <b:Person>
+            <b:Last>Ushey</b:Last>
+            <b:First>Kevin</b:First>
+          </b:Person>
+          <b:Person>
+            <b:Last>Allaire</b:Last>
+            <b:First>JJ</b:First>
+          </b:Person>
+          <b:Person>
+            <b:Last>Wickham</b:Last>
+            <b:First>Hadley</b:First>
+          </b:Person>
+          <b:Person>
+            <b:Last>Ritchie</b:Last>
+            <b:First>Gary</b:First>
+          </b:Person>
+        </b:NameList>
+      </b:Author>
+    </b:Author>
+    <b:Title>rstudioapi: Safely Access the RStudio API</b:Title>
+    <b:Year>2020</b:Year>
+    <b:URL>https://CRAN.R-project.org/package=rstudioapi</b:URL>
+    <b:RefOrder>7</b:RefOrder>
+  </b:Source>
+  <b:Source>
+    <b:Tag>Wic201</b:Tag>
+    <b:SourceType>Misc</b:SourceType>
+    <b:Guid>{88C379FA-0597-4D5D-A637-4992CCA78001}</b:Guid>
+    <b:Author>
+      <b:Author>
+        <b:NameList>
+          <b:Person>
+            <b:Last>Wickham</b:Last>
+            <b:First>Hadley</b:First>
+          </b:Person>
+          <b:Person>
+            <b:Last>Seidel</b:Last>
+            <b:First>Dana</b:First>
+          </b:Person>
+        </b:NameList>
+      </b:Author>
+    </b:Author>
+    <b:Title>scales: Scale Functions for Visualization</b:Title>
+    <b:Year>2020</b:Year>
+    <b:URL>https://CRAN.R-project.org/package=scales</b:URL>
+    <b:RefOrder>13</b:RefOrder>
+  </b:Source>
+  <b:Source>
+    <b:Tag>TTh21</b:Tag>
+    <b:SourceType>Misc</b:SourceType>
+    <b:Guid>{5DC2A79D-BDD6-46F4-8C94-4CEB09908F71}</b:Guid>
+    <b:Author>
+      <b:Author>
+        <b:NameList>
+          <b:Person>
+            <b:Last>Therneau</b:Last>
+            <b:First>T</b:First>
+          </b:Person>
+        </b:NameList>
+      </b:Author>
+    </b:Author>
+    <b:Title>A Package for Survival Analysis in R</b:Title>
+    <b:Year>2021</b:Year>
+    <b:URL>https://CRAN.R-project.org/package=survival</b:URL>
+    <b:RefOrder>8</b:RefOrder>
+  </b:Source>
+  <b:Source>
+    <b:Tag>Wic212</b:Tag>
+    <b:SourceType>Misc</b:SourceType>
+    <b:Guid>{17AF1F8E-3F7F-4C5D-948C-44CD2FDA5E70}</b:Guid>
+    <b:Author>
+      <b:Author>
+        <b:NameList>
+          <b:Person>
+            <b:Last>Wickham</b:Last>
+            <b:First>Hadley</b:First>
+          </b:Person>
+          <b:Person>
+            <b:Last>Bryan</b:Last>
+            <b:First>Jennifer</b:First>
+          </b:Person>
+        </b:NameList>
+      </b:Author>
+    </b:Author>
+    <b:Title>usethis: Automate Package and Project Setup</b:Title>
+    <b:Year>2021</b:Year>
+    <b:URL>https://CRAN.R-project.org/package=usethis</b:URL>
+    <b:RefOrder>9</b:RefOrder>
+  </b:Source>
+</b:Sources>
+</file>
+
+<file path=customXml/itemProps1.xml><?xml version="1.0" encoding="utf-8"?>
+<ds:datastoreItem xmlns:ds="http://schemas.openxmlformats.org/officeDocument/2006/customXml" ds:itemID="{2B8C4469-C26E-4B26-8ED3-C2C3FAA8A6C2}">
+  <ds:schemaRefs>
+    <ds:schemaRef ds:uri="http://schemas.openxmlformats.org/officeDocument/2006/bibliography"/>
+  </ds:schemaRefs>
+</ds:datastoreItem>
 </file>